--- a/Документы/Техническая документация.docx
+++ b/Документы/Техническая документация.docx
@@ -220,7 +220,7 @@
           <w:sz w:val="28"/>
           <w:szCs w:val="28"/>
         </w:rPr>
-        <w:t>9</w:t>
+        <w:t>14</w:t>
       </w:r>
       <w:r>
         <w:rPr>
@@ -404,16 +404,37 @@
           <w:szCs w:val="28"/>
         </w:rPr>
       </w:pPr>
+      <w:r>
+        <w:rPr>
+          <w:rFonts w:ascii="Times New Roman" w:hAnsi="Times New Roman" w:cs="Times New Roman"/>
+          <w:b/>
+          <w:bCs/>
+          <w:sz w:val="28"/>
+          <w:szCs w:val="28"/>
+        </w:rPr>
+        <w:br w:type="page"/>
+      </w:r>
+    </w:p>
+    <w:p>
+      <w:pPr>
+        <w:rPr>
+          <w:rFonts w:ascii="Times New Roman" w:hAnsi="Times New Roman" w:cs="Times New Roman"/>
+          <w:sz w:val="28"/>
+          <w:szCs w:val="28"/>
+        </w:rPr>
+      </w:pPr>
+      <w:r>
+        <w:rPr>
+          <w:rFonts w:ascii="Times New Roman" w:hAnsi="Times New Roman" w:cs="Times New Roman"/>
+          <w:sz w:val="28"/>
+          <w:szCs w:val="28"/>
+        </w:rPr>
+        <w:lastRenderedPageBreak/>
+        <w:t>ОГЛАВЛЕНИЕ</w:t>
+      </w:r>
     </w:p>
     <w:sdt>
       <w:sdtPr>
-        <w:rPr>
-          <w:rFonts w:asciiTheme="minorHAnsi" w:eastAsiaTheme="minorHAnsi" w:hAnsiTheme="minorHAnsi" w:cstheme="minorBidi"/>
-          <w:color w:val="auto"/>
-          <w:sz w:val="22"/>
-          <w:szCs w:val="22"/>
-          <w:lang w:eastAsia="en-US"/>
-        </w:rPr>
         <w:id w:val="-328203284"/>
         <w:docPartObj>
           <w:docPartGallery w:val="Table of Contents"/>
@@ -427,33 +448,6 @@
         </w:rPr>
       </w:sdtEndPr>
       <w:sdtContent>
-        <w:p>
-          <w:pPr>
-            <w:pStyle w:val="a5"/>
-            <w:rPr>
-              <w:rFonts w:ascii="Times New Roman" w:hAnsi="Times New Roman" w:cs="Times New Roman"/>
-              <w:color w:val="auto"/>
-              <w:sz w:val="28"/>
-              <w:szCs w:val="28"/>
-            </w:rPr>
-          </w:pPr>
-          <w:r>
-            <w:rPr>
-              <w:rFonts w:ascii="Times New Roman" w:hAnsi="Times New Roman" w:cs="Times New Roman"/>
-              <w:color w:val="auto"/>
-              <w:sz w:val="28"/>
-              <w:szCs w:val="28"/>
-            </w:rPr>
-            <w:t>ОГЛАВЛЕНИЕ</w:t>
-          </w:r>
-        </w:p>
-        <w:p>
-          <w:pPr>
-            <w:rPr>
-              <w:lang w:eastAsia="ru-RU"/>
-            </w:rPr>
-          </w:pPr>
-        </w:p>
         <w:p>
           <w:pPr>
             <w:pStyle w:val="11"/>
@@ -493,7 +487,27 @@
             </w:rPr>
             <w:fldChar w:fldCharType="separate"/>
           </w:r>
-          <w:hyperlink w:anchor="_Toc120113592" w:history="1">
+          <w:hyperlink w:anchor="_Toc125321766" w:history="1">
+            <w:r>
+              <w:rPr>
+                <w:rStyle w:val="a6"/>
+                <w:rFonts w:ascii="Times New Roman" w:hAnsi="Times New Roman" w:cs="Times New Roman"/>
+                <w:noProof/>
+                <w:sz w:val="28"/>
+                <w:szCs w:val="28"/>
+              </w:rPr>
+              <w:t>1.</w:t>
+            </w:r>
+            <w:r>
+              <w:rPr>
+                <w:rFonts w:ascii="Times New Roman" w:eastAsiaTheme="minorEastAsia" w:hAnsi="Times New Roman" w:cs="Times New Roman"/>
+                <w:noProof/>
+                <w:sz w:val="28"/>
+                <w:szCs w:val="28"/>
+                <w:lang w:eastAsia="ru-RU"/>
+              </w:rPr>
+              <w:tab/>
+            </w:r>
             <w:r>
               <w:rPr>
                 <w:rStyle w:val="a6"/>
@@ -504,39 +518,27 @@
                 <w:sz w:val="28"/>
                 <w:szCs w:val="28"/>
               </w:rPr>
-              <w:t>1.</w:t>
-            </w:r>
-            <w:r>
-              <w:rPr>
-                <w:rFonts w:ascii="Times New Roman" w:eastAsiaTheme="minorEastAsia" w:hAnsi="Times New Roman" w:cs="Times New Roman"/>
-                <w:noProof/>
-                <w:sz w:val="28"/>
-                <w:szCs w:val="28"/>
-                <w:lang w:eastAsia="ru-RU"/>
+              <w:t>Введение</w:t>
+            </w:r>
+            <w:r>
+              <w:rPr>
+                <w:rFonts w:ascii="Times New Roman" w:hAnsi="Times New Roman" w:cs="Times New Roman"/>
+                <w:noProof/>
+                <w:webHidden/>
+                <w:sz w:val="28"/>
+                <w:szCs w:val="28"/>
               </w:rPr>
               <w:tab/>
             </w:r>
             <w:r>
               <w:rPr>
-                <w:rStyle w:val="a6"/>
-                <w:rFonts w:ascii="Times New Roman" w:hAnsi="Times New Roman" w:cs="Times New Roman"/>
-                <w:b/>
-                <w:bCs/>
-                <w:noProof/>
-                <w:sz w:val="28"/>
-                <w:szCs w:val="28"/>
-              </w:rPr>
-              <w:t>Введение</w:t>
-            </w:r>
-            <w:r>
-              <w:rPr>
                 <w:rFonts w:ascii="Times New Roman" w:hAnsi="Times New Roman" w:cs="Times New Roman"/>
                 <w:noProof/>
                 <w:webHidden/>
                 <w:sz w:val="28"/>
                 <w:szCs w:val="28"/>
               </w:rPr>
-              <w:tab/>
+              <w:fldChar w:fldCharType="begin"/>
             </w:r>
             <w:r>
               <w:rPr>
@@ -546,17 +548,7 @@
                 <w:sz w:val="28"/>
                 <w:szCs w:val="28"/>
               </w:rPr>
-              <w:fldChar w:fldCharType="begin"/>
-            </w:r>
-            <w:r>
-              <w:rPr>
-                <w:rFonts w:ascii="Times New Roman" w:hAnsi="Times New Roman" w:cs="Times New Roman"/>
-                <w:noProof/>
-                <w:webHidden/>
-                <w:sz w:val="28"/>
-                <w:szCs w:val="28"/>
-              </w:rPr>
-              <w:instrText xml:space="preserve"> PAGEREF _Toc120113592 \h </w:instrText>
+              <w:instrText xml:space="preserve"> PAGEREF _Toc125321766 \h </w:instrText>
             </w:r>
             <w:r>
               <w:rPr>
@@ -614,7 +606,7 @@
               <w:lang w:eastAsia="ru-RU"/>
             </w:rPr>
           </w:pPr>
-          <w:hyperlink w:anchor="_Toc120113593" w:history="1">
+          <w:hyperlink w:anchor="_Toc125321767" w:history="1">
             <w:r>
               <w:rPr>
                 <w:rStyle w:val="a6"/>
@@ -673,7 +665,7 @@
                 <w:sz w:val="28"/>
                 <w:szCs w:val="28"/>
               </w:rPr>
-              <w:instrText xml:space="preserve"> PAGEREF _Toc120113593 \h </w:instrText>
+              <w:instrText xml:space="preserve"> PAGEREF _Toc125321767 \h </w:instrText>
             </w:r>
             <w:r>
               <w:rPr>
@@ -731,7 +723,7 @@
               <w:lang w:eastAsia="ru-RU"/>
             </w:rPr>
           </w:pPr>
-          <w:hyperlink w:anchor="_Toc120113594" w:history="1">
+          <w:hyperlink w:anchor="_Toc125321768" w:history="1">
             <w:r>
               <w:rPr>
                 <w:rStyle w:val="a6"/>
@@ -790,7 +782,7 @@
                 <w:sz w:val="28"/>
                 <w:szCs w:val="28"/>
               </w:rPr>
-              <w:instrText xml:space="preserve"> PAGEREF _Toc120113594 \h </w:instrText>
+              <w:instrText xml:space="preserve"> PAGEREF _Toc125321768 \h </w:instrText>
             </w:r>
             <w:r>
               <w:rPr>
@@ -848,7 +840,27 @@
               <w:lang w:eastAsia="ru-RU"/>
             </w:rPr>
           </w:pPr>
-          <w:hyperlink w:anchor="_Toc120113595" w:history="1">
+          <w:hyperlink w:anchor="_Toc125321769" w:history="1">
+            <w:r>
+              <w:rPr>
+                <w:rStyle w:val="a6"/>
+                <w:rFonts w:ascii="Times New Roman" w:hAnsi="Times New Roman" w:cs="Times New Roman"/>
+                <w:noProof/>
+                <w:sz w:val="28"/>
+                <w:szCs w:val="28"/>
+              </w:rPr>
+              <w:t>2.</w:t>
+            </w:r>
+            <w:r>
+              <w:rPr>
+                <w:rFonts w:ascii="Times New Roman" w:eastAsiaTheme="minorEastAsia" w:hAnsi="Times New Roman" w:cs="Times New Roman"/>
+                <w:noProof/>
+                <w:sz w:val="28"/>
+                <w:szCs w:val="28"/>
+                <w:lang w:eastAsia="ru-RU"/>
+              </w:rPr>
+              <w:tab/>
+            </w:r>
             <w:r>
               <w:rPr>
                 <w:rStyle w:val="a6"/>
@@ -859,39 +871,27 @@
                 <w:sz w:val="28"/>
                 <w:szCs w:val="28"/>
               </w:rPr>
-              <w:t>2.</w:t>
-            </w:r>
-            <w:r>
-              <w:rPr>
-                <w:rFonts w:ascii="Times New Roman" w:eastAsiaTheme="minorEastAsia" w:hAnsi="Times New Roman" w:cs="Times New Roman"/>
-                <w:noProof/>
-                <w:sz w:val="28"/>
-                <w:szCs w:val="28"/>
-                <w:lang w:eastAsia="ru-RU"/>
+              <w:t>Требования к программе</w:t>
+            </w:r>
+            <w:r>
+              <w:rPr>
+                <w:rFonts w:ascii="Times New Roman" w:hAnsi="Times New Roman" w:cs="Times New Roman"/>
+                <w:noProof/>
+                <w:webHidden/>
+                <w:sz w:val="28"/>
+                <w:szCs w:val="28"/>
               </w:rPr>
               <w:tab/>
             </w:r>
             <w:r>
               <w:rPr>
-                <w:rStyle w:val="a6"/>
-                <w:rFonts w:ascii="Times New Roman" w:hAnsi="Times New Roman" w:cs="Times New Roman"/>
-                <w:b/>
-                <w:bCs/>
-                <w:noProof/>
-                <w:sz w:val="28"/>
-                <w:szCs w:val="28"/>
-              </w:rPr>
-              <w:t>Требования к программе</w:t>
-            </w:r>
-            <w:r>
-              <w:rPr>
                 <w:rFonts w:ascii="Times New Roman" w:hAnsi="Times New Roman" w:cs="Times New Roman"/>
                 <w:noProof/>
                 <w:webHidden/>
                 <w:sz w:val="28"/>
                 <w:szCs w:val="28"/>
               </w:rPr>
-              <w:tab/>
+              <w:fldChar w:fldCharType="begin"/>
             </w:r>
             <w:r>
               <w:rPr>
@@ -901,17 +901,7 @@
                 <w:sz w:val="28"/>
                 <w:szCs w:val="28"/>
               </w:rPr>
-              <w:fldChar w:fldCharType="begin"/>
-            </w:r>
-            <w:r>
-              <w:rPr>
-                <w:rFonts w:ascii="Times New Roman" w:hAnsi="Times New Roman" w:cs="Times New Roman"/>
-                <w:noProof/>
-                <w:webHidden/>
-                <w:sz w:val="28"/>
-                <w:szCs w:val="28"/>
-              </w:rPr>
-              <w:instrText xml:space="preserve"> PAGEREF _Toc120113595 \h </w:instrText>
+              <w:instrText xml:space="preserve"> PAGEREF _Toc125321769 \h </w:instrText>
             </w:r>
             <w:r>
               <w:rPr>
@@ -969,7 +959,7 @@
               <w:lang w:eastAsia="ru-RU"/>
             </w:rPr>
           </w:pPr>
-          <w:hyperlink w:anchor="_Toc120113596" w:history="1">
+          <w:hyperlink w:anchor="_Toc125321770" w:history="1">
             <w:r>
               <w:rPr>
                 <w:rStyle w:val="a6"/>
@@ -1028,7 +1018,7 @@
                 <w:sz w:val="28"/>
                 <w:szCs w:val="28"/>
               </w:rPr>
-              <w:instrText xml:space="preserve"> PAGEREF _Toc120113596 \h </w:instrText>
+              <w:instrText xml:space="preserve"> PAGEREF _Toc125321770 \h </w:instrText>
             </w:r>
             <w:r>
               <w:rPr>
@@ -1086,7 +1076,7 @@
               <w:lang w:eastAsia="ru-RU"/>
             </w:rPr>
           </w:pPr>
-          <w:hyperlink w:anchor="_Toc120113597" w:history="1">
+          <w:hyperlink w:anchor="_Toc125321771" w:history="1">
             <w:r>
               <w:rPr>
                 <w:rStyle w:val="a6"/>
@@ -1145,7 +1135,7 @@
                 <w:sz w:val="28"/>
                 <w:szCs w:val="28"/>
               </w:rPr>
-              <w:instrText xml:space="preserve"> PAGEREF _Toc120113597 \h </w:instrText>
+              <w:instrText xml:space="preserve"> PAGEREF _Toc125321771 \h </w:instrText>
             </w:r>
             <w:r>
               <w:rPr>
@@ -1203,7 +1193,7 @@
               <w:lang w:eastAsia="ru-RU"/>
             </w:rPr>
           </w:pPr>
-          <w:hyperlink w:anchor="_Toc120113598" w:history="1">
+          <w:hyperlink w:anchor="_Toc125321772" w:history="1">
             <w:r>
               <w:rPr>
                 <w:rStyle w:val="a6"/>
@@ -1262,7 +1252,7 @@
                 <w:sz w:val="28"/>
                 <w:szCs w:val="28"/>
               </w:rPr>
-              <w:instrText xml:space="preserve"> PAGEREF _Toc120113598 \h </w:instrText>
+              <w:instrText xml:space="preserve"> PAGEREF _Toc125321772 \h </w:instrText>
             </w:r>
             <w:r>
               <w:rPr>
@@ -1320,7 +1310,7 @@
               <w:lang w:eastAsia="ru-RU"/>
             </w:rPr>
           </w:pPr>
-          <w:hyperlink w:anchor="_Toc120113599" w:history="1">
+          <w:hyperlink w:anchor="_Toc125321773" w:history="1">
             <w:r>
               <w:rPr>
                 <w:rStyle w:val="a6"/>
@@ -1379,7 +1369,7 @@
                 <w:sz w:val="28"/>
                 <w:szCs w:val="28"/>
               </w:rPr>
-              <w:instrText xml:space="preserve"> PAGEREF _Toc120113599 \h </w:instrText>
+              <w:instrText xml:space="preserve"> PAGEREF _Toc125321773 \h </w:instrText>
             </w:r>
             <w:r>
               <w:rPr>
@@ -1437,7 +1427,7 @@
               <w:lang w:eastAsia="ru-RU"/>
             </w:rPr>
           </w:pPr>
-          <w:hyperlink w:anchor="_Toc120113600" w:history="1">
+          <w:hyperlink w:anchor="_Toc125321774" w:history="1">
             <w:r>
               <w:rPr>
                 <w:rStyle w:val="a6"/>
@@ -1496,7 +1486,7 @@
                 <w:sz w:val="28"/>
                 <w:szCs w:val="28"/>
               </w:rPr>
-              <w:instrText xml:space="preserve"> PAGEREF _Toc120113600 \h </w:instrText>
+              <w:instrText xml:space="preserve"> PAGEREF _Toc125321774 \h </w:instrText>
             </w:r>
             <w:r>
               <w:rPr>
@@ -1525,7 +1515,7 @@
                 <w:sz w:val="28"/>
                 <w:szCs w:val="28"/>
               </w:rPr>
-              <w:t>8</w:t>
+              <w:t>7</w:t>
             </w:r>
             <w:r>
               <w:rPr>
@@ -1554,7 +1544,7 @@
               <w:lang w:eastAsia="ru-RU"/>
             </w:rPr>
           </w:pPr>
-          <w:hyperlink w:anchor="_Toc120113601" w:history="1">
+          <w:hyperlink w:anchor="_Toc125321775" w:history="1">
             <w:r>
               <w:rPr>
                 <w:rStyle w:val="a6"/>
@@ -1613,7 +1603,7 @@
                 <w:sz w:val="28"/>
                 <w:szCs w:val="28"/>
               </w:rPr>
-              <w:instrText xml:space="preserve"> PAGEREF _Toc120113601 \h </w:instrText>
+              <w:instrText xml:space="preserve"> PAGEREF _Toc125321775 \h </w:instrText>
             </w:r>
             <w:r>
               <w:rPr>
@@ -1642,7 +1632,7 @@
                 <w:sz w:val="28"/>
                 <w:szCs w:val="28"/>
               </w:rPr>
-              <w:t>8</w:t>
+              <w:t>7</w:t>
             </w:r>
             <w:r>
               <w:rPr>
@@ -1671,7 +1661,7 @@
               <w:lang w:eastAsia="ru-RU"/>
             </w:rPr>
           </w:pPr>
-          <w:hyperlink w:anchor="_Toc120113602" w:history="1">
+          <w:hyperlink w:anchor="_Toc125321776" w:history="1">
             <w:r>
               <w:rPr>
                 <w:rStyle w:val="a6"/>
@@ -1730,7 +1720,7 @@
                 <w:sz w:val="28"/>
                 <w:szCs w:val="28"/>
               </w:rPr>
-              <w:instrText xml:space="preserve"> PAGEREF _Toc120113602 \h </w:instrText>
+              <w:instrText xml:space="preserve"> PAGEREF _Toc125321776 \h </w:instrText>
             </w:r>
             <w:r>
               <w:rPr>
@@ -1759,7 +1749,126 @@
                 <w:sz w:val="28"/>
                 <w:szCs w:val="28"/>
               </w:rPr>
-              <w:t>9</w:t>
+              <w:t>7</w:t>
+            </w:r>
+            <w:r>
+              <w:rPr>
+                <w:rFonts w:ascii="Times New Roman" w:hAnsi="Times New Roman" w:cs="Times New Roman"/>
+                <w:noProof/>
+                <w:webHidden/>
+                <w:sz w:val="28"/>
+                <w:szCs w:val="28"/>
+              </w:rPr>
+              <w:fldChar w:fldCharType="end"/>
+            </w:r>
+          </w:hyperlink>
+        </w:p>
+        <w:p>
+          <w:pPr>
+            <w:pStyle w:val="11"/>
+            <w:tabs>
+              <w:tab w:val="left" w:pos="440"/>
+              <w:tab w:val="right" w:leader="dot" w:pos="9345"/>
+            </w:tabs>
+            <w:rPr>
+              <w:rFonts w:ascii="Times New Roman" w:eastAsiaTheme="minorEastAsia" w:hAnsi="Times New Roman" w:cs="Times New Roman"/>
+              <w:noProof/>
+              <w:sz w:val="28"/>
+              <w:szCs w:val="28"/>
+              <w:lang w:eastAsia="ru-RU"/>
+            </w:rPr>
+          </w:pPr>
+          <w:hyperlink w:anchor="_Toc125321777" w:history="1">
+            <w:r>
+              <w:rPr>
+                <w:rStyle w:val="a6"/>
+                <w:rFonts w:ascii="Times New Roman" w:hAnsi="Times New Roman" w:cs="Times New Roman"/>
+                <w:noProof/>
+                <w:sz w:val="28"/>
+                <w:szCs w:val="28"/>
+              </w:rPr>
+              <w:t>3.</w:t>
+            </w:r>
+            <w:r>
+              <w:rPr>
+                <w:rFonts w:ascii="Times New Roman" w:eastAsiaTheme="minorEastAsia" w:hAnsi="Times New Roman" w:cs="Times New Roman"/>
+                <w:noProof/>
+                <w:sz w:val="28"/>
+                <w:szCs w:val="28"/>
+                <w:lang w:eastAsia="ru-RU"/>
+              </w:rPr>
+              <w:tab/>
+            </w:r>
+            <w:r>
+              <w:rPr>
+                <w:rStyle w:val="a6"/>
+                <w:rFonts w:ascii="Times New Roman" w:hAnsi="Times New Roman" w:cs="Times New Roman"/>
+                <w:b/>
+                <w:bCs/>
+                <w:noProof/>
+                <w:sz w:val="28"/>
+                <w:szCs w:val="28"/>
+              </w:rPr>
+              <w:t>Структура программного решения</w:t>
+            </w:r>
+            <w:r>
+              <w:rPr>
+                <w:rFonts w:ascii="Times New Roman" w:hAnsi="Times New Roman" w:cs="Times New Roman"/>
+                <w:noProof/>
+                <w:webHidden/>
+                <w:sz w:val="28"/>
+                <w:szCs w:val="28"/>
+              </w:rPr>
+              <w:tab/>
+            </w:r>
+            <w:r>
+              <w:rPr>
+                <w:rFonts w:ascii="Times New Roman" w:hAnsi="Times New Roman" w:cs="Times New Roman"/>
+                <w:noProof/>
+                <w:webHidden/>
+                <w:sz w:val="28"/>
+                <w:szCs w:val="28"/>
+              </w:rPr>
+              <w:fldChar w:fldCharType="begin"/>
+            </w:r>
+            <w:r>
+              <w:rPr>
+                <w:rFonts w:ascii="Times New Roman" w:hAnsi="Times New Roman" w:cs="Times New Roman"/>
+                <w:noProof/>
+                <w:webHidden/>
+                <w:sz w:val="28"/>
+                <w:szCs w:val="28"/>
+              </w:rPr>
+              <w:instrText xml:space="preserve"> PAGEREF _Toc125321777 \h </w:instrText>
+            </w:r>
+            <w:r>
+              <w:rPr>
+                <w:rFonts w:ascii="Times New Roman" w:hAnsi="Times New Roman" w:cs="Times New Roman"/>
+                <w:noProof/>
+                <w:webHidden/>
+                <w:sz w:val="28"/>
+                <w:szCs w:val="28"/>
+              </w:rPr>
+            </w:r>
+            <w:r>
+              <w:rPr>
+                <w:rFonts w:ascii="Times New Roman" w:hAnsi="Times New Roman" w:cs="Times New Roman"/>
+                <w:noProof/>
+                <w:webHidden/>
+                <w:sz w:val="28"/>
+                <w:szCs w:val="28"/>
+              </w:rPr>
+              <w:fldChar w:fldCharType="separate"/>
+            </w:r>
+            <w:r>
+              <w:rPr>
+                <w:rFonts w:ascii="Times New Roman" w:hAnsi="Times New Roman" w:cs="Times New Roman"/>
+                <w:noProof/>
+                <w:webHidden/>
+                <w:sz w:val="28"/>
+                <w:szCs w:val="28"/>
+              </w:rPr>
+              <w:t>8</w:t>
             </w:r>
             <w:r>
               <w:rPr>
@@ -1831,45 +1940,14 @@
     <w:p>
       <w:pPr>
         <w:pStyle w:val="1"/>
-        <w:numPr>
-          <w:ilvl w:val="0"/>
-          <w:numId w:val="3"/>
-        </w:numPr>
-        <w:spacing w:line="360" w:lineRule="auto"/>
-        <w:ind w:left="0" w:firstLine="709"/>
-        <w:jc w:val="both"/>
-        <w:rPr>
-          <w:rFonts w:ascii="Times New Roman" w:hAnsi="Times New Roman" w:cs="Times New Roman"/>
-          <w:b/>
-          <w:bCs/>
-          <w:color w:val="auto"/>
-          <w:sz w:val="28"/>
-          <w:szCs w:val="28"/>
-        </w:rPr>
-      </w:pPr>
-      <w:bookmarkStart w:id="0" w:name="_Toc120113592"/>
-      <w:r>
-        <w:rPr>
-          <w:rFonts w:ascii="Times New Roman" w:hAnsi="Times New Roman" w:cs="Times New Roman"/>
-          <w:b/>
-          <w:bCs/>
-          <w:color w:val="auto"/>
-          <w:sz w:val="28"/>
-          <w:szCs w:val="28"/>
-        </w:rPr>
+      </w:pPr>
+      <w:bookmarkStart w:id="0" w:name="_Toc125321766"/>
+      <w:r>
         <w:lastRenderedPageBreak/>
         <w:t>Введение</w:t>
       </w:r>
       <w:bookmarkEnd w:id="0"/>
       <w:r>
-        <w:rPr>
-          <w:rFonts w:ascii="Times New Roman" w:hAnsi="Times New Roman" w:cs="Times New Roman"/>
-          <w:b/>
-          <w:bCs/>
-          <w:color w:val="auto"/>
-          <w:sz w:val="28"/>
-          <w:szCs w:val="28"/>
-        </w:rPr>
         <w:t xml:space="preserve"> </w:t>
       </w:r>
     </w:p>
@@ -1890,7 +1968,7 @@
           <w:szCs w:val="28"/>
         </w:rPr>
       </w:pPr>
-      <w:bookmarkStart w:id="1" w:name="_Toc120113593"/>
+      <w:bookmarkStart w:id="1" w:name="_Toc125321767"/>
       <w:r>
         <w:rPr>
           <w:rFonts w:ascii="Times New Roman" w:hAnsi="Times New Roman" w:cs="Times New Roman"/>
@@ -1956,7 +2034,7 @@
           <w:szCs w:val="28"/>
         </w:rPr>
       </w:pPr>
-      <w:bookmarkStart w:id="2" w:name="_Toc120113594"/>
+      <w:bookmarkStart w:id="2" w:name="_Toc125321768"/>
       <w:r>
         <w:rPr>
           <w:rFonts w:ascii="Times New Roman" w:hAnsi="Times New Roman" w:cs="Times New Roman"/>
@@ -2019,33 +2097,19 @@
     <w:p>
       <w:pPr>
         <w:pStyle w:val="1"/>
-        <w:numPr>
-          <w:ilvl w:val="0"/>
-          <w:numId w:val="3"/>
-        </w:numPr>
-        <w:spacing w:line="360" w:lineRule="auto"/>
-        <w:ind w:left="0" w:firstLine="709"/>
-        <w:jc w:val="both"/>
-        <w:rPr>
-          <w:rFonts w:ascii="Times New Roman" w:hAnsi="Times New Roman" w:cs="Times New Roman"/>
-          <w:b/>
-          <w:bCs/>
-          <w:color w:val="auto"/>
-          <w:sz w:val="28"/>
-          <w:szCs w:val="28"/>
-        </w:rPr>
-      </w:pPr>
-      <w:bookmarkStart w:id="3" w:name="_Toc120113595"/>
-      <w:r>
-        <w:rPr>
-          <w:rFonts w:ascii="Times New Roman" w:hAnsi="Times New Roman" w:cs="Times New Roman"/>
-          <w:b/>
-          <w:bCs/>
-          <w:color w:val="auto"/>
-          <w:sz w:val="28"/>
-          <w:szCs w:val="28"/>
-        </w:rPr>
+      </w:pPr>
+      <w:bookmarkStart w:id="3" w:name="_Toc125321769"/>
+      <w:commentRangeStart w:id="4"/>
+      <w:r>
         <w:t>Требования к программе</w:t>
+      </w:r>
+      <w:commentRangeEnd w:id="4"/>
+      <w:r>
+        <w:rPr>
+          <w:rStyle w:val="ac"/>
+          <w:rFonts w:asciiTheme="minorHAnsi" w:eastAsiaTheme="minorHAnsi" w:hAnsiTheme="minorHAnsi" w:cstheme="minorBidi"/>
+        </w:rPr>
+        <w:commentReference w:id="4"/>
       </w:r>
       <w:bookmarkEnd w:id="3"/>
     </w:p>
@@ -2066,7 +2130,7 @@
           <w:szCs w:val="28"/>
         </w:rPr>
       </w:pPr>
-      <w:bookmarkStart w:id="4" w:name="_Toc120113596"/>
+      <w:bookmarkStart w:id="5" w:name="_Toc125321770"/>
       <w:r>
         <w:rPr>
           <w:rFonts w:ascii="Times New Roman" w:hAnsi="Times New Roman" w:cs="Times New Roman"/>
@@ -2076,7 +2140,7 @@
         </w:rPr>
         <w:t>Краткое описание игры</w:t>
       </w:r>
-      <w:bookmarkEnd w:id="4"/>
+      <w:bookmarkEnd w:id="5"/>
       <w:r>
         <w:rPr>
           <w:rFonts w:ascii="Times New Roman" w:hAnsi="Times New Roman" w:cs="Times New Roman"/>
@@ -2124,7 +2188,7 @@
           <w:szCs w:val="28"/>
         </w:rPr>
       </w:pPr>
-      <w:bookmarkStart w:id="5" w:name="_Toc120113597"/>
+      <w:bookmarkStart w:id="6" w:name="_Toc125321771"/>
       <w:r>
         <w:rPr>
           <w:rFonts w:ascii="Times New Roman" w:hAnsi="Times New Roman" w:cs="Times New Roman"/>
@@ -2134,7 +2198,7 @@
         </w:rPr>
         <w:t>Правила игры</w:t>
       </w:r>
-      <w:bookmarkEnd w:id="5"/>
+      <w:bookmarkEnd w:id="6"/>
     </w:p>
     <w:p>
       <w:pPr>
@@ -2261,7 +2325,7 @@
           <w:szCs w:val="28"/>
         </w:rPr>
       </w:pPr>
-      <w:bookmarkStart w:id="6" w:name="_Toc120113598"/>
+      <w:bookmarkStart w:id="7" w:name="_Toc125321772"/>
       <w:r>
         <w:rPr>
           <w:rFonts w:ascii="Times New Roman" w:hAnsi="Times New Roman" w:cs="Times New Roman"/>
@@ -2272,7 +2336,7 @@
         <w:lastRenderedPageBreak/>
         <w:t>Описание функциональных клеток</w:t>
       </w:r>
-      <w:bookmarkEnd w:id="6"/>
+      <w:bookmarkEnd w:id="7"/>
     </w:p>
     <w:p>
       <w:pPr>
@@ -2381,8 +2445,20 @@
                 <w:sz w:val="28"/>
                 <w:szCs w:val="28"/>
               </w:rPr>
-              <w:t>№ п.п</w:t>
-            </w:r>
+              <w:t xml:space="preserve">№ </w:t>
+            </w:r>
+            <w:proofErr w:type="spellStart"/>
+            <w:proofErr w:type="gramStart"/>
+            <w:r>
+              <w:rPr>
+                <w:rFonts w:cs="Times New Roman"/>
+                <w:sz w:val="28"/>
+                <w:szCs w:val="28"/>
+              </w:rPr>
+              <w:t>п.п</w:t>
+            </w:r>
+            <w:proofErr w:type="spellEnd"/>
+            <w:proofErr w:type="gramEnd"/>
           </w:p>
         </w:tc>
         <w:tc>
@@ -3453,7 +3529,7 @@
           <w:szCs w:val="28"/>
         </w:rPr>
       </w:pPr>
-      <w:bookmarkStart w:id="7" w:name="_Toc120113599"/>
+      <w:bookmarkStart w:id="8" w:name="_Toc125321773"/>
       <w:r>
         <w:rPr>
           <w:rFonts w:ascii="Times New Roman" w:hAnsi="Times New Roman" w:cs="Times New Roman"/>
@@ -3463,7 +3539,7 @@
         </w:rPr>
         <w:t>Требования к функциональным характеристикам</w:t>
       </w:r>
-      <w:bookmarkEnd w:id="7"/>
+      <w:bookmarkEnd w:id="8"/>
     </w:p>
     <w:p>
       <w:pPr>
@@ -3658,373 +3734,6 @@
       <w:pPr>
         <w:spacing w:line="360" w:lineRule="auto"/>
         <w:ind w:firstLine="709"/>
-        <w:jc w:val="both"/>
-        <w:rPr>
-          <w:rFonts w:ascii="Times New Roman" w:hAnsi="Times New Roman" w:cs="Times New Roman"/>
-          <w:sz w:val="28"/>
-          <w:szCs w:val="28"/>
-        </w:rPr>
-      </w:pPr>
-      <w:r>
-        <w:rPr>
-          <w:rFonts w:ascii="Times New Roman" w:hAnsi="Times New Roman" w:cs="Times New Roman"/>
-          <w:sz w:val="28"/>
-          <w:szCs w:val="28"/>
-        </w:rPr>
-        <w:t>Когда пользователь заходит в игру, он видит главное меню, соответствующее прототипу экранной формы, представленной на Рисунке 1</w:t>
-      </w:r>
-      <w:r>
-        <w:rPr>
-          <w:rFonts w:ascii="Times New Roman" w:hAnsi="Times New Roman" w:cs="Times New Roman"/>
-          <w:sz w:val="28"/>
-          <w:szCs w:val="28"/>
-        </w:rPr>
-        <w:t>.</w:t>
-      </w:r>
-    </w:p>
-    <w:p>
-      <w:pPr>
-        <w:spacing w:line="360" w:lineRule="auto"/>
-        <w:ind w:firstLine="709"/>
-        <w:jc w:val="both"/>
-        <w:rPr>
-          <w:rFonts w:ascii="Times New Roman" w:hAnsi="Times New Roman" w:cs="Times New Roman"/>
-          <w:sz w:val="28"/>
-          <w:szCs w:val="28"/>
-        </w:rPr>
-      </w:pPr>
-    </w:p>
-    <w:p>
-      <w:pPr>
-        <w:spacing w:line="360" w:lineRule="auto"/>
-        <w:ind w:left="709" w:firstLine="709"/>
-        <w:jc w:val="center"/>
-        <w:rPr>
-          <w:rFonts w:ascii="Times New Roman" w:hAnsi="Times New Roman" w:cs="Times New Roman"/>
-          <w:sz w:val="28"/>
-          <w:szCs w:val="28"/>
-        </w:rPr>
-      </w:pPr>
-      <w:r>
-        <w:rPr>
-          <w:noProof/>
-        </w:rPr>
-        <w:drawing>
-          <wp:inline distT="0" distB="0" distL="0" distR="0" wp14:anchorId="5ADCC170" wp14:editId="61F5BC3A">
-            <wp:extent cx="2105025" cy="2200275"/>
-            <wp:effectExtent l="0" t="0" r="9525" b="9525"/>
-            <wp:docPr id="5" name="Рисунок 5" descr="Изображение выглядит как текст&#10;&#10;Автоматически созданное описание"/>
-            <wp:cNvGraphicFramePr>
-              <a:graphicFrameLocks xmlns:a="http://schemas.openxmlformats.org/drawingml/2006/main" noChangeAspect="1"/>
-            </wp:cNvGraphicFramePr>
-            <a:graphic xmlns:a="http://schemas.openxmlformats.org/drawingml/2006/main">
-              <a:graphicData uri="http://schemas.openxmlformats.org/drawingml/2006/picture">
-                <pic:pic xmlns:pic="http://schemas.openxmlformats.org/drawingml/2006/picture">
-                  <pic:nvPicPr>
-                    <pic:cNvPr id="5" name="Рисунок 5" descr="Изображение выглядит как текст&#10;&#10;Автоматически созданное описание"/>
-                    <pic:cNvPicPr/>
-                  </pic:nvPicPr>
-                  <pic:blipFill>
-                    <a:blip r:embed="rId8">
-                      <a:extLst>
-                        <a:ext uri="{28A0092B-C50C-407E-A947-70E740481C1C}">
-                          <a14:useLocalDpi xmlns:a14="http://schemas.microsoft.com/office/drawing/2010/main" val="0"/>
-                        </a:ext>
-                      </a:extLst>
-                    </a:blip>
-                    <a:stretch>
-                      <a:fillRect/>
-                    </a:stretch>
-                  </pic:blipFill>
-                  <pic:spPr>
-                    <a:xfrm>
-                      <a:off x="0" y="0"/>
-                      <a:ext cx="2105025" cy="2200275"/>
-                    </a:xfrm>
-                    <a:prstGeom prst="rect">
-                      <a:avLst/>
-                    </a:prstGeom>
-                  </pic:spPr>
-                </pic:pic>
-              </a:graphicData>
-            </a:graphic>
-          </wp:inline>
-        </w:drawing>
-      </w:r>
-    </w:p>
-    <w:p>
-      <w:pPr>
-        <w:spacing w:line="360" w:lineRule="auto"/>
-        <w:ind w:left="709" w:firstLine="709"/>
-        <w:jc w:val="center"/>
-        <w:rPr>
-          <w:rFonts w:ascii="Times New Roman" w:hAnsi="Times New Roman" w:cs="Times New Roman"/>
-          <w:sz w:val="28"/>
-          <w:szCs w:val="28"/>
-        </w:rPr>
-      </w:pPr>
-      <w:r>
-        <w:rPr>
-          <w:rFonts w:ascii="Times New Roman" w:hAnsi="Times New Roman" w:cs="Times New Roman"/>
-          <w:sz w:val="28"/>
-          <w:szCs w:val="28"/>
-        </w:rPr>
-        <w:t>Рисунок 1 – Прототип экранной формы меню</w:t>
-      </w:r>
-    </w:p>
-    <w:p>
-      <w:pPr>
-        <w:spacing w:line="360" w:lineRule="auto"/>
-        <w:ind w:left="709" w:firstLine="709"/>
-        <w:jc w:val="center"/>
-        <w:rPr>
-          <w:rFonts w:ascii="Times New Roman" w:hAnsi="Times New Roman" w:cs="Times New Roman"/>
-          <w:sz w:val="28"/>
-          <w:szCs w:val="28"/>
-        </w:rPr>
-      </w:pPr>
-    </w:p>
-    <w:p>
-      <w:pPr>
-        <w:spacing w:line="360" w:lineRule="auto"/>
-        <w:ind w:firstLine="709"/>
-        <w:jc w:val="both"/>
-        <w:rPr>
-          <w:rFonts w:ascii="Times New Roman" w:hAnsi="Times New Roman" w:cs="Times New Roman"/>
-          <w:sz w:val="28"/>
-          <w:szCs w:val="28"/>
-        </w:rPr>
-      </w:pPr>
-      <w:r>
-        <w:rPr>
-          <w:rFonts w:ascii="Times New Roman" w:hAnsi="Times New Roman" w:cs="Times New Roman"/>
-          <w:sz w:val="28"/>
-          <w:szCs w:val="28"/>
-        </w:rPr>
-        <w:t>Прототип экранной формы игрового поля представлен на Рисунке 2</w:t>
-      </w:r>
-    </w:p>
-    <w:p>
-      <w:pPr>
-        <w:spacing w:line="360" w:lineRule="auto"/>
-        <w:ind w:firstLine="709"/>
-        <w:jc w:val="both"/>
-        <w:rPr>
-          <w:rFonts w:ascii="Times New Roman" w:hAnsi="Times New Roman" w:cs="Times New Roman"/>
-          <w:sz w:val="28"/>
-          <w:szCs w:val="28"/>
-        </w:rPr>
-      </w:pPr>
-    </w:p>
-    <w:p>
-      <w:pPr>
-        <w:spacing w:line="360" w:lineRule="auto"/>
-        <w:ind w:firstLine="709"/>
-        <w:jc w:val="center"/>
-        <w:rPr>
-          <w:rFonts w:ascii="Times New Roman" w:hAnsi="Times New Roman" w:cs="Times New Roman"/>
-          <w:sz w:val="28"/>
-          <w:szCs w:val="28"/>
-        </w:rPr>
-      </w:pPr>
-      <w:r>
-        <w:rPr>
-          <w:noProof/>
-        </w:rPr>
-        <w:drawing>
-          <wp:inline distT="0" distB="0" distL="0" distR="0" wp14:anchorId="5DB3E77A" wp14:editId="5B4199ED">
-            <wp:extent cx="3451860" cy="2304717"/>
-            <wp:effectExtent l="0" t="0" r="0" b="635"/>
-            <wp:docPr id="4" name="Рисунок 4"/>
-            <wp:cNvGraphicFramePr>
-              <a:graphicFrameLocks xmlns:a="http://schemas.openxmlformats.org/drawingml/2006/main" noChangeAspect="1"/>
-            </wp:cNvGraphicFramePr>
-            <a:graphic xmlns:a="http://schemas.openxmlformats.org/drawingml/2006/main">
-              <a:graphicData uri="http://schemas.openxmlformats.org/drawingml/2006/picture">
-                <pic:pic xmlns:pic="http://schemas.openxmlformats.org/drawingml/2006/picture">
-                  <pic:nvPicPr>
-                    <pic:cNvPr id="4" name="Рисунок 4"/>
-                    <pic:cNvPicPr/>
-                  </pic:nvPicPr>
-                  <pic:blipFill>
-                    <a:blip r:embed="rId9">
-                      <a:extLst>
-                        <a:ext uri="{28A0092B-C50C-407E-A947-70E740481C1C}">
-                          <a14:useLocalDpi xmlns:a14="http://schemas.microsoft.com/office/drawing/2010/main" val="0"/>
-                        </a:ext>
-                      </a:extLst>
-                    </a:blip>
-                    <a:stretch>
-                      <a:fillRect/>
-                    </a:stretch>
-                  </pic:blipFill>
-                  <pic:spPr>
-                    <a:xfrm>
-                      <a:off x="0" y="0"/>
-                      <a:ext cx="3466011" cy="2314165"/>
-                    </a:xfrm>
-                    <a:prstGeom prst="rect">
-                      <a:avLst/>
-                    </a:prstGeom>
-                  </pic:spPr>
-                </pic:pic>
-              </a:graphicData>
-            </a:graphic>
-          </wp:inline>
-        </w:drawing>
-      </w:r>
-    </w:p>
-    <w:p>
-      <w:pPr>
-        <w:spacing w:line="360" w:lineRule="auto"/>
-        <w:ind w:firstLine="709"/>
-        <w:jc w:val="center"/>
-        <w:rPr>
-          <w:rFonts w:ascii="Times New Roman" w:hAnsi="Times New Roman" w:cs="Times New Roman"/>
-          <w:sz w:val="28"/>
-          <w:szCs w:val="28"/>
-        </w:rPr>
-      </w:pPr>
-      <w:r>
-        <w:rPr>
-          <w:rFonts w:ascii="Times New Roman" w:hAnsi="Times New Roman" w:cs="Times New Roman"/>
-          <w:sz w:val="28"/>
-          <w:szCs w:val="28"/>
-        </w:rPr>
-        <w:t>Рисунок 2 – Прототип экранной формы игрового поля</w:t>
-      </w:r>
-    </w:p>
-    <w:p>
-      <w:pPr>
-        <w:spacing w:line="360" w:lineRule="auto"/>
-        <w:ind w:firstLine="709"/>
-        <w:jc w:val="both"/>
-        <w:rPr>
-          <w:rFonts w:ascii="Times New Roman" w:hAnsi="Times New Roman" w:cs="Times New Roman"/>
-          <w:sz w:val="28"/>
-          <w:szCs w:val="28"/>
-        </w:rPr>
-      </w:pPr>
-      <w:r>
-        <w:rPr>
-          <w:rFonts w:ascii="Times New Roman" w:hAnsi="Times New Roman" w:cs="Times New Roman"/>
-          <w:sz w:val="28"/>
-          <w:szCs w:val="28"/>
-        </w:rPr>
-        <w:lastRenderedPageBreak/>
-        <w:t>Прототип экранной формы настроек представлен на Рисунке 3.</w:t>
-      </w:r>
-    </w:p>
-    <w:p>
-      <w:pPr>
-        <w:spacing w:line="360" w:lineRule="auto"/>
-        <w:ind w:firstLine="709"/>
-        <w:jc w:val="both"/>
-        <w:rPr>
-          <w:rFonts w:ascii="Times New Roman" w:hAnsi="Times New Roman" w:cs="Times New Roman"/>
-          <w:sz w:val="28"/>
-          <w:szCs w:val="28"/>
-        </w:rPr>
-      </w:pPr>
-    </w:p>
-    <w:p>
-      <w:pPr>
-        <w:spacing w:line="360" w:lineRule="auto"/>
-        <w:ind w:firstLine="709"/>
-        <w:jc w:val="center"/>
-        <w:rPr>
-          <w:rFonts w:ascii="Times New Roman" w:hAnsi="Times New Roman" w:cs="Times New Roman"/>
-          <w:sz w:val="28"/>
-          <w:szCs w:val="28"/>
-        </w:rPr>
-      </w:pPr>
-      <w:r>
-        <w:rPr>
-          <w:noProof/>
-        </w:rPr>
-        <w:drawing>
-          <wp:inline distT="0" distB="0" distL="0" distR="0" wp14:anchorId="4E025A29" wp14:editId="4B49A44C">
-            <wp:extent cx="2771775" cy="3343275"/>
-            <wp:effectExtent l="0" t="0" r="9525" b="9525"/>
-            <wp:docPr id="6" name="Рисунок 6" descr="Изображение выглядит как стол&#10;&#10;Автоматически созданное описание"/>
-            <wp:cNvGraphicFramePr>
-              <a:graphicFrameLocks xmlns:a="http://schemas.openxmlformats.org/drawingml/2006/main" noChangeAspect="1"/>
-            </wp:cNvGraphicFramePr>
-            <a:graphic xmlns:a="http://schemas.openxmlformats.org/drawingml/2006/main">
-              <a:graphicData uri="http://schemas.openxmlformats.org/drawingml/2006/picture">
-                <pic:pic xmlns:pic="http://schemas.openxmlformats.org/drawingml/2006/picture">
-                  <pic:nvPicPr>
-                    <pic:cNvPr id="6" name="Рисунок 6" descr="Изображение выглядит как стол&#10;&#10;Автоматически созданное описание"/>
-                    <pic:cNvPicPr/>
-                  </pic:nvPicPr>
-                  <pic:blipFill>
-                    <a:blip r:embed="rId10">
-                      <a:extLst>
-                        <a:ext uri="{28A0092B-C50C-407E-A947-70E740481C1C}">
-                          <a14:useLocalDpi xmlns:a14="http://schemas.microsoft.com/office/drawing/2010/main" val="0"/>
-                        </a:ext>
-                      </a:extLst>
-                    </a:blip>
-                    <a:stretch>
-                      <a:fillRect/>
-                    </a:stretch>
-                  </pic:blipFill>
-                  <pic:spPr>
-                    <a:xfrm>
-                      <a:off x="0" y="0"/>
-                      <a:ext cx="2771775" cy="3343275"/>
-                    </a:xfrm>
-                    <a:prstGeom prst="rect">
-                      <a:avLst/>
-                    </a:prstGeom>
-                  </pic:spPr>
-                </pic:pic>
-              </a:graphicData>
-            </a:graphic>
-          </wp:inline>
-        </w:drawing>
-      </w:r>
-    </w:p>
-    <w:p>
-      <w:pPr>
-        <w:spacing w:line="360" w:lineRule="auto"/>
-        <w:ind w:firstLine="709"/>
-        <w:jc w:val="center"/>
-        <w:rPr>
-          <w:rFonts w:ascii="Times New Roman" w:hAnsi="Times New Roman" w:cs="Times New Roman"/>
-          <w:sz w:val="28"/>
-          <w:szCs w:val="28"/>
-        </w:rPr>
-      </w:pPr>
-      <w:r>
-        <w:rPr>
-          <w:rFonts w:ascii="Times New Roman" w:hAnsi="Times New Roman" w:cs="Times New Roman"/>
-          <w:sz w:val="28"/>
-          <w:szCs w:val="28"/>
-        </w:rPr>
-        <w:t xml:space="preserve">Рисунок 3 – Прототип </w:t>
-      </w:r>
-      <w:r>
-        <w:rPr>
-          <w:rFonts w:ascii="Times New Roman" w:hAnsi="Times New Roman" w:cs="Times New Roman"/>
-          <w:sz w:val="28"/>
-          <w:szCs w:val="28"/>
-        </w:rPr>
-        <w:t>экранной</w:t>
-      </w:r>
-      <w:r>
-        <w:rPr>
-          <w:rFonts w:ascii="Times New Roman" w:hAnsi="Times New Roman" w:cs="Times New Roman"/>
-          <w:sz w:val="28"/>
-          <w:szCs w:val="28"/>
-        </w:rPr>
-        <w:t xml:space="preserve"> формы настроек</w:t>
-      </w:r>
-    </w:p>
-    <w:p>
-      <w:pPr>
-        <w:spacing w:line="360" w:lineRule="auto"/>
-        <w:ind w:firstLine="709"/>
         <w:jc w:val="center"/>
         <w:rPr>
           <w:rFonts w:ascii="Times New Roman" w:hAnsi="Times New Roman" w:cs="Times New Roman"/>
@@ -4049,7 +3758,7 @@
           <w:szCs w:val="28"/>
         </w:rPr>
       </w:pPr>
-      <w:bookmarkStart w:id="8" w:name="_Toc120113600"/>
+      <w:bookmarkStart w:id="9" w:name="_Toc125321774"/>
       <w:r>
         <w:rPr>
           <w:rFonts w:ascii="Times New Roman" w:hAnsi="Times New Roman" w:cs="Times New Roman"/>
@@ -4059,7 +3768,7 @@
         </w:rPr>
         <w:t>Контроль входной и выходной информации</w:t>
       </w:r>
-      <w:bookmarkEnd w:id="8"/>
+      <w:bookmarkEnd w:id="9"/>
     </w:p>
     <w:p>
       <w:pPr>
@@ -4129,7 +3838,7 @@
           <w:szCs w:val="28"/>
         </w:rPr>
       </w:pPr>
-      <w:bookmarkStart w:id="9" w:name="_Toc120113601"/>
+      <w:bookmarkStart w:id="10" w:name="_Toc125321775"/>
       <w:r>
         <w:rPr>
           <w:rFonts w:ascii="Times New Roman" w:hAnsi="Times New Roman" w:cs="Times New Roman"/>
@@ -4139,7 +3848,7 @@
         </w:rPr>
         <w:t>Требования к составу и параметрам технических средств</w:t>
       </w:r>
-      <w:bookmarkEnd w:id="9"/>
+      <w:bookmarkEnd w:id="10"/>
     </w:p>
     <w:p>
       <w:pPr>
@@ -4289,7 +3998,7 @@
           <w:szCs w:val="28"/>
         </w:rPr>
       </w:pPr>
-      <w:bookmarkStart w:id="10" w:name="_Toc120113602"/>
+      <w:bookmarkStart w:id="11" w:name="_Toc125321776"/>
       <w:r>
         <w:rPr>
           <w:rFonts w:ascii="Times New Roman" w:hAnsi="Times New Roman" w:cs="Times New Roman"/>
@@ -4297,10 +4006,9 @@
           <w:sz w:val="28"/>
           <w:szCs w:val="28"/>
         </w:rPr>
-        <w:lastRenderedPageBreak/>
         <w:t>Требования к информационным структурам и методам решения</w:t>
       </w:r>
-      <w:bookmarkEnd w:id="10"/>
+      <w:bookmarkEnd w:id="11"/>
     </w:p>
     <w:p>
       <w:pPr>
@@ -4319,7 +4027,25 @@
           <w:sz w:val="28"/>
           <w:szCs w:val="28"/>
         </w:rPr>
-        <w:t xml:space="preserve">Настройки игры хранятся в отдельном файле с расширением «ini». Названия пунктов настроек и их минимальные и максимальные значения представлены в </w:t>
+        <w:t>Настройки игры хранятся в отдельном файле с расширением «</w:t>
+      </w:r>
+      <w:proofErr w:type="spellStart"/>
+      <w:r>
+        <w:rPr>
+          <w:rFonts w:ascii="Times New Roman" w:hAnsi="Times New Roman" w:cs="Times New Roman"/>
+          <w:sz w:val="28"/>
+          <w:szCs w:val="28"/>
+        </w:rPr>
+        <w:t>ini</w:t>
+      </w:r>
+      <w:proofErr w:type="spellEnd"/>
+      <w:r>
+        <w:rPr>
+          <w:rFonts w:ascii="Times New Roman" w:hAnsi="Times New Roman" w:cs="Times New Roman"/>
+          <w:sz w:val="28"/>
+          <w:szCs w:val="28"/>
+        </w:rPr>
+        <w:t xml:space="preserve">». Названия пунктов настроек и их минимальные и максимальные значения представлены в </w:t>
       </w:r>
       <w:r>
         <w:rPr>
@@ -4410,8 +4136,19 @@
                 <w:sz w:val="28"/>
                 <w:szCs w:val="28"/>
               </w:rPr>
-              <w:t>№ п.п</w:t>
-            </w:r>
+              <w:t xml:space="preserve">№ </w:t>
+            </w:r>
+            <w:proofErr w:type="spellStart"/>
+            <w:proofErr w:type="gramStart"/>
+            <w:r>
+              <w:rPr>
+                <w:sz w:val="28"/>
+                <w:szCs w:val="28"/>
+              </w:rPr>
+              <w:t>п.п</w:t>
+            </w:r>
+            <w:proofErr w:type="spellEnd"/>
+            <w:proofErr w:type="gramEnd"/>
           </w:p>
         </w:tc>
         <w:tc>
@@ -4867,6 +4604,1971 @@
         </w:rPr>
       </w:pPr>
     </w:p>
+    <w:p>
+      <w:pPr>
+        <w:pStyle w:val="1"/>
+      </w:pPr>
+      <w:bookmarkStart w:id="12" w:name="_Toc125321777"/>
+      <w:r>
+        <w:t>Структура программного решения</w:t>
+      </w:r>
+      <w:bookmarkEnd w:id="12"/>
+    </w:p>
+    <w:p>
+      <w:pPr>
+        <w:spacing w:after="0" w:line="360" w:lineRule="auto"/>
+        <w:ind w:firstLine="709"/>
+        <w:jc w:val="both"/>
+        <w:rPr>
+          <w:rFonts w:ascii="Times New Roman" w:hAnsi="Times New Roman" w:cs="Times New Roman"/>
+          <w:sz w:val="28"/>
+          <w:szCs w:val="28"/>
+        </w:rPr>
+      </w:pPr>
+      <w:r>
+        <w:rPr>
+          <w:rFonts w:ascii="Times New Roman" w:hAnsi="Times New Roman" w:cs="Times New Roman"/>
+          <w:sz w:val="28"/>
+          <w:szCs w:val="28"/>
+        </w:rPr>
+        <w:t>Приложение состоит из 10 форм.</w:t>
+      </w:r>
+    </w:p>
+    <w:p>
+      <w:pPr>
+        <w:spacing w:after="0" w:line="360" w:lineRule="auto"/>
+        <w:ind w:firstLine="709"/>
+        <w:jc w:val="both"/>
+        <w:rPr>
+          <w:rFonts w:ascii="Times New Roman" w:hAnsi="Times New Roman" w:cs="Times New Roman"/>
+          <w:sz w:val="28"/>
+          <w:szCs w:val="28"/>
+        </w:rPr>
+      </w:pPr>
+      <w:r>
+        <w:rPr>
+          <w:rFonts w:ascii="Times New Roman" w:hAnsi="Times New Roman" w:cs="Times New Roman"/>
+          <w:sz w:val="28"/>
+          <w:szCs w:val="28"/>
+        </w:rPr>
+        <w:t>На главной форме располагаются кнопки для перехода к другим формам. Из этой формы можно перейти на форму выбора игроков и на форму настроек.</w:t>
+      </w:r>
+    </w:p>
+    <w:p>
+      <w:pPr>
+        <w:spacing w:after="0" w:line="360" w:lineRule="auto"/>
+        <w:ind w:firstLine="709"/>
+        <w:jc w:val="both"/>
+        <w:rPr>
+          <w:rFonts w:ascii="Times New Roman" w:hAnsi="Times New Roman" w:cs="Times New Roman"/>
+          <w:sz w:val="28"/>
+          <w:szCs w:val="28"/>
+        </w:rPr>
+      </w:pPr>
+      <w:r>
+        <w:rPr>
+          <w:rFonts w:ascii="Times New Roman" w:hAnsi="Times New Roman" w:cs="Times New Roman"/>
+          <w:sz w:val="28"/>
+          <w:szCs w:val="28"/>
+        </w:rPr>
+        <w:t>На форме настроек мы можем поменять настройки игры – выбрать начальное количество денег в игре, количество денег при попадании на клетку «Джекпот» и размер налога.</w:t>
+      </w:r>
+    </w:p>
+    <w:p>
+      <w:pPr>
+        <w:spacing w:after="0" w:line="360" w:lineRule="auto"/>
+        <w:ind w:firstLine="709"/>
+        <w:jc w:val="both"/>
+        <w:rPr>
+          <w:rFonts w:ascii="Times New Roman" w:hAnsi="Times New Roman" w:cs="Times New Roman"/>
+          <w:sz w:val="28"/>
+          <w:szCs w:val="28"/>
+        </w:rPr>
+      </w:pPr>
+      <w:r>
+        <w:rPr>
+          <w:rFonts w:ascii="Times New Roman" w:hAnsi="Times New Roman" w:cs="Times New Roman"/>
+          <w:sz w:val="28"/>
+          <w:szCs w:val="28"/>
+        </w:rPr>
+        <w:t>На форме выбора игроков мы выбираем количество игроков и вводим их имена.</w:t>
+      </w:r>
+    </w:p>
+    <w:p>
+      <w:pPr>
+        <w:spacing w:after="0" w:line="360" w:lineRule="auto"/>
+        <w:ind w:firstLine="709"/>
+        <w:jc w:val="both"/>
+        <w:rPr>
+          <w:rFonts w:ascii="Times New Roman" w:hAnsi="Times New Roman" w:cs="Times New Roman"/>
+          <w:sz w:val="28"/>
+          <w:szCs w:val="28"/>
+        </w:rPr>
+      </w:pPr>
+      <w:r>
+        <w:rPr>
+          <w:rFonts w:ascii="Times New Roman" w:hAnsi="Times New Roman" w:cs="Times New Roman"/>
+          <w:sz w:val="28"/>
+          <w:szCs w:val="28"/>
+        </w:rPr>
+        <w:t xml:space="preserve">Форма вывода об ошибке </w:t>
+      </w:r>
+      <w:proofErr w:type="spellStart"/>
+      <w:r>
+        <w:rPr>
+          <w:rFonts w:ascii="Times New Roman" w:hAnsi="Times New Roman" w:cs="Times New Roman"/>
+          <w:sz w:val="28"/>
+          <w:szCs w:val="28"/>
+          <w:lang w:val="en-US"/>
+        </w:rPr>
+        <w:t>fnameerror</w:t>
+      </w:r>
+      <w:proofErr w:type="spellEnd"/>
+      <w:r>
+        <w:rPr>
+          <w:rFonts w:ascii="Times New Roman" w:hAnsi="Times New Roman" w:cs="Times New Roman"/>
+          <w:sz w:val="28"/>
+          <w:szCs w:val="28"/>
+        </w:rPr>
+        <w:t xml:space="preserve"> </w:t>
+      </w:r>
+      <w:r>
+        <w:rPr>
+          <w:rFonts w:ascii="Times New Roman" w:hAnsi="Times New Roman" w:cs="Times New Roman"/>
+          <w:sz w:val="28"/>
+          <w:szCs w:val="28"/>
+        </w:rPr>
+        <w:t>уведомляет, что имена игроков не могут совпадать. Эта форма вызывается только тогда, когда игрок нажмет на кнопку «Продолжить» и введет до этого одинаковые имена.</w:t>
+      </w:r>
+    </w:p>
+    <w:p>
+      <w:pPr>
+        <w:spacing w:after="0" w:line="360" w:lineRule="auto"/>
+        <w:ind w:firstLine="709"/>
+        <w:jc w:val="both"/>
+        <w:rPr>
+          <w:rFonts w:ascii="Times New Roman" w:hAnsi="Times New Roman" w:cs="Times New Roman"/>
+          <w:sz w:val="28"/>
+          <w:szCs w:val="28"/>
+        </w:rPr>
+      </w:pPr>
+      <w:r>
+        <w:rPr>
+          <w:rFonts w:ascii="Times New Roman" w:hAnsi="Times New Roman" w:cs="Times New Roman"/>
+          <w:sz w:val="28"/>
+          <w:szCs w:val="28"/>
+        </w:rPr>
+        <w:t>На игровой форме происходит весь игровой процесс. На ней располагается игровое поле, по которому ходят игроки.</w:t>
+      </w:r>
+    </w:p>
+    <w:p>
+      <w:pPr>
+        <w:spacing w:after="0" w:line="360" w:lineRule="auto"/>
+        <w:ind w:firstLine="709"/>
+        <w:jc w:val="both"/>
+        <w:rPr>
+          <w:rFonts w:ascii="Times New Roman" w:hAnsi="Times New Roman" w:cs="Times New Roman"/>
+          <w:sz w:val="28"/>
+          <w:szCs w:val="28"/>
+        </w:rPr>
+      </w:pPr>
+      <w:r>
+        <w:rPr>
+          <w:rFonts w:ascii="Times New Roman" w:hAnsi="Times New Roman" w:cs="Times New Roman"/>
+          <w:sz w:val="28"/>
+          <w:szCs w:val="28"/>
+        </w:rPr>
+        <w:t>Форма информации о клетке показывает всю текущую информацию о клетке: сколько стоит покупка самой фирмы, покупка филиала и т.д.</w:t>
+      </w:r>
+    </w:p>
+    <w:p>
+      <w:pPr>
+        <w:spacing w:after="0" w:line="360" w:lineRule="auto"/>
+        <w:ind w:firstLine="709"/>
+        <w:jc w:val="both"/>
+        <w:rPr>
+          <w:rFonts w:ascii="Times New Roman" w:hAnsi="Times New Roman" w:cs="Times New Roman"/>
+          <w:sz w:val="28"/>
+          <w:szCs w:val="28"/>
+        </w:rPr>
+      </w:pPr>
+      <w:r>
+        <w:rPr>
+          <w:rFonts w:ascii="Times New Roman" w:hAnsi="Times New Roman" w:cs="Times New Roman"/>
+          <w:sz w:val="28"/>
+          <w:szCs w:val="28"/>
+        </w:rPr>
+        <w:t xml:space="preserve">Форма вывода об ошибке </w:t>
+      </w:r>
+      <w:proofErr w:type="spellStart"/>
+      <w:r>
+        <w:rPr>
+          <w:rFonts w:ascii="Times New Roman" w:hAnsi="Times New Roman" w:cs="Times New Roman"/>
+          <w:sz w:val="28"/>
+          <w:szCs w:val="28"/>
+          <w:lang w:val="en-US"/>
+        </w:rPr>
+        <w:t>fnomoney</w:t>
+      </w:r>
+      <w:proofErr w:type="spellEnd"/>
+      <w:r>
+        <w:rPr>
+          <w:rFonts w:ascii="Times New Roman" w:hAnsi="Times New Roman" w:cs="Times New Roman"/>
+          <w:sz w:val="28"/>
+          <w:szCs w:val="28"/>
+        </w:rPr>
+        <w:t xml:space="preserve"> </w:t>
+      </w:r>
+      <w:r>
+        <w:rPr>
+          <w:rFonts w:ascii="Times New Roman" w:hAnsi="Times New Roman" w:cs="Times New Roman"/>
+          <w:sz w:val="28"/>
+          <w:szCs w:val="28"/>
+        </w:rPr>
+        <w:t>уведомляет, что у игрока недостаточно денег для совершения какой-то операции.</w:t>
+      </w:r>
+    </w:p>
+    <w:p>
+      <w:pPr>
+        <w:spacing w:after="0" w:line="360" w:lineRule="auto"/>
+        <w:ind w:firstLine="709"/>
+        <w:jc w:val="both"/>
+        <w:rPr>
+          <w:rFonts w:ascii="Times New Roman" w:hAnsi="Times New Roman" w:cs="Times New Roman"/>
+          <w:sz w:val="28"/>
+          <w:szCs w:val="28"/>
+        </w:rPr>
+      </w:pPr>
+      <w:r>
+        <w:rPr>
+          <w:rFonts w:ascii="Times New Roman" w:hAnsi="Times New Roman" w:cs="Times New Roman"/>
+          <w:sz w:val="28"/>
+          <w:szCs w:val="28"/>
+        </w:rPr>
+        <w:t xml:space="preserve">На форме </w:t>
+      </w:r>
+      <w:proofErr w:type="spellStart"/>
+      <w:r>
+        <w:rPr>
+          <w:rFonts w:ascii="Times New Roman" w:hAnsi="Times New Roman" w:cs="Times New Roman"/>
+          <w:sz w:val="28"/>
+          <w:szCs w:val="28"/>
+          <w:lang w:val="en-US"/>
+        </w:rPr>
+        <w:t>fbuildings</w:t>
+      </w:r>
+      <w:proofErr w:type="spellEnd"/>
+      <w:r>
+        <w:rPr>
+          <w:rFonts w:ascii="Times New Roman" w:hAnsi="Times New Roman" w:cs="Times New Roman"/>
+          <w:sz w:val="28"/>
+          <w:szCs w:val="28"/>
+        </w:rPr>
+        <w:t xml:space="preserve"> </w:t>
+      </w:r>
+      <w:r>
+        <w:rPr>
+          <w:rFonts w:ascii="Times New Roman" w:hAnsi="Times New Roman" w:cs="Times New Roman"/>
+          <w:sz w:val="28"/>
+          <w:szCs w:val="28"/>
+        </w:rPr>
+        <w:t>мы можем закладывать и покупать фирмы.</w:t>
+      </w:r>
+    </w:p>
+    <w:p>
+      <w:pPr>
+        <w:spacing w:after="0" w:line="360" w:lineRule="auto"/>
+        <w:ind w:firstLine="709"/>
+        <w:jc w:val="both"/>
+        <w:rPr>
+          <w:rFonts w:ascii="Times New Roman" w:hAnsi="Times New Roman" w:cs="Times New Roman"/>
+          <w:sz w:val="28"/>
+          <w:szCs w:val="28"/>
+        </w:rPr>
+      </w:pPr>
+      <w:r>
+        <w:rPr>
+          <w:rFonts w:ascii="Times New Roman" w:hAnsi="Times New Roman" w:cs="Times New Roman"/>
+          <w:sz w:val="28"/>
+          <w:szCs w:val="28"/>
+        </w:rPr>
+        <w:t xml:space="preserve">На форме </w:t>
+      </w:r>
+      <w:proofErr w:type="spellStart"/>
+      <w:r>
+        <w:rPr>
+          <w:rFonts w:ascii="Times New Roman" w:hAnsi="Times New Roman" w:cs="Times New Roman"/>
+          <w:sz w:val="28"/>
+          <w:szCs w:val="28"/>
+          <w:lang w:val="en-US"/>
+        </w:rPr>
+        <w:t>ffilials</w:t>
+      </w:r>
+      <w:proofErr w:type="spellEnd"/>
+      <w:r>
+        <w:rPr>
+          <w:rFonts w:ascii="Times New Roman" w:hAnsi="Times New Roman" w:cs="Times New Roman"/>
+          <w:sz w:val="28"/>
+          <w:szCs w:val="28"/>
+        </w:rPr>
+        <w:t xml:space="preserve"> </w:t>
+      </w:r>
+      <w:r>
+        <w:rPr>
+          <w:rFonts w:ascii="Times New Roman" w:hAnsi="Times New Roman" w:cs="Times New Roman"/>
+          <w:sz w:val="28"/>
+          <w:szCs w:val="28"/>
+        </w:rPr>
+        <w:t>мы можем покупать и продавать филиалы.</w:t>
+      </w:r>
+    </w:p>
+    <w:p>
+      <w:pPr>
+        <w:spacing w:after="0" w:line="360" w:lineRule="auto"/>
+        <w:ind w:firstLine="709"/>
+        <w:jc w:val="both"/>
+        <w:rPr>
+          <w:rFonts w:ascii="Times New Roman" w:hAnsi="Times New Roman" w:cs="Times New Roman"/>
+          <w:sz w:val="28"/>
+          <w:szCs w:val="28"/>
+        </w:rPr>
+      </w:pPr>
+      <w:r>
+        <w:rPr>
+          <w:rFonts w:ascii="Times New Roman" w:hAnsi="Times New Roman" w:cs="Times New Roman"/>
+          <w:sz w:val="28"/>
+          <w:szCs w:val="28"/>
+        </w:rPr>
+        <w:t xml:space="preserve">Последняя игровая форма </w:t>
+      </w:r>
+      <w:proofErr w:type="spellStart"/>
+      <w:r>
+        <w:rPr>
+          <w:rFonts w:ascii="Times New Roman" w:hAnsi="Times New Roman" w:cs="Times New Roman"/>
+          <w:sz w:val="28"/>
+          <w:szCs w:val="28"/>
+          <w:lang w:val="en-US"/>
+        </w:rPr>
+        <w:t>fwinneris</w:t>
+      </w:r>
+      <w:proofErr w:type="spellEnd"/>
+      <w:r>
+        <w:rPr>
+          <w:rFonts w:ascii="Times New Roman" w:hAnsi="Times New Roman" w:cs="Times New Roman"/>
+          <w:sz w:val="28"/>
+          <w:szCs w:val="28"/>
+        </w:rPr>
+        <w:t xml:space="preserve"> </w:t>
+      </w:r>
+      <w:r>
+        <w:rPr>
+          <w:rFonts w:ascii="Times New Roman" w:hAnsi="Times New Roman" w:cs="Times New Roman"/>
+          <w:sz w:val="28"/>
+          <w:szCs w:val="28"/>
+        </w:rPr>
+        <w:t>показывает информацию о победителе игры.</w:t>
+      </w:r>
+    </w:p>
+    <w:p>
+      <w:pPr>
+        <w:spacing w:after="0" w:line="360" w:lineRule="auto"/>
+        <w:ind w:firstLine="709"/>
+        <w:jc w:val="both"/>
+        <w:rPr>
+          <w:rFonts w:ascii="Times New Roman" w:hAnsi="Times New Roman" w:cs="Times New Roman"/>
+          <w:sz w:val="28"/>
+          <w:szCs w:val="28"/>
+        </w:rPr>
+      </w:pPr>
+      <w:r>
+        <w:rPr>
+          <w:rFonts w:ascii="Times New Roman" w:hAnsi="Times New Roman" w:cs="Times New Roman"/>
+          <w:sz w:val="28"/>
+          <w:szCs w:val="28"/>
+        </w:rPr>
+        <w:lastRenderedPageBreak/>
+        <w:t xml:space="preserve">Структура переходов между формами приложения представлена на Рисунке </w:t>
+      </w:r>
+      <w:r>
+        <w:rPr>
+          <w:rFonts w:ascii="Times New Roman" w:hAnsi="Times New Roman" w:cs="Times New Roman"/>
+          <w:sz w:val="28"/>
+          <w:szCs w:val="28"/>
+        </w:rPr>
+        <w:t>1</w:t>
+      </w:r>
+      <w:r>
+        <w:rPr>
+          <w:rFonts w:ascii="Times New Roman" w:hAnsi="Times New Roman" w:cs="Times New Roman"/>
+          <w:sz w:val="28"/>
+          <w:szCs w:val="28"/>
+        </w:rPr>
+        <w:t>.</w:t>
+      </w:r>
+    </w:p>
+    <w:p>
+      <w:pPr>
+        <w:spacing w:after="0" w:line="360" w:lineRule="auto"/>
+        <w:ind w:firstLine="709"/>
+        <w:jc w:val="both"/>
+        <w:rPr>
+          <w:rFonts w:ascii="Times New Roman" w:hAnsi="Times New Roman" w:cs="Times New Roman"/>
+          <w:sz w:val="28"/>
+          <w:szCs w:val="28"/>
+        </w:rPr>
+      </w:pPr>
+    </w:p>
+    <w:p>
+      <w:pPr>
+        <w:spacing w:after="0" w:line="360" w:lineRule="auto"/>
+        <w:ind w:firstLine="709"/>
+        <w:jc w:val="center"/>
+        <w:rPr>
+          <w:rFonts w:ascii="Times New Roman" w:hAnsi="Times New Roman" w:cs="Times New Roman"/>
+          <w:sz w:val="28"/>
+          <w:szCs w:val="28"/>
+        </w:rPr>
+      </w:pPr>
+      <w:r>
+        <w:rPr>
+          <w:rFonts w:ascii="Times New Roman" w:hAnsi="Times New Roman" w:cs="Times New Roman"/>
+          <w:noProof/>
+          <w:sz w:val="28"/>
+          <w:szCs w:val="28"/>
+        </w:rPr>
+        <w:drawing>
+          <wp:inline distT="0" distB="0" distL="0" distR="0" wp14:anchorId="4B73DEDF" wp14:editId="3739E276">
+            <wp:extent cx="4403319" cy="2636520"/>
+            <wp:effectExtent l="0" t="0" r="0" b="0"/>
+            <wp:docPr id="1" name="Рисунок 1"/>
+            <wp:cNvGraphicFramePr>
+              <a:graphicFrameLocks xmlns:a="http://schemas.openxmlformats.org/drawingml/2006/main" noChangeAspect="1"/>
+            </wp:cNvGraphicFramePr>
+            <a:graphic xmlns:a="http://schemas.openxmlformats.org/drawingml/2006/main">
+              <a:graphicData uri="http://schemas.openxmlformats.org/drawingml/2006/picture">
+                <pic:pic xmlns:pic="http://schemas.openxmlformats.org/drawingml/2006/picture">
+                  <pic:nvPicPr>
+                    <pic:cNvPr id="6" name="Рисунок 6"/>
+                    <pic:cNvPicPr/>
+                  </pic:nvPicPr>
+                  <pic:blipFill>
+                    <a:blip r:embed="rId12">
+                      <a:extLst>
+                        <a:ext uri="{28A0092B-C50C-407E-A947-70E740481C1C}">
+                          <a14:useLocalDpi xmlns:a14="http://schemas.microsoft.com/office/drawing/2010/main" val="0"/>
+                        </a:ext>
+                      </a:extLst>
+                    </a:blip>
+                    <a:stretch>
+                      <a:fillRect/>
+                    </a:stretch>
+                  </pic:blipFill>
+                  <pic:spPr>
+                    <a:xfrm>
+                      <a:off x="0" y="0"/>
+                      <a:ext cx="4423740" cy="2648747"/>
+                    </a:xfrm>
+                    <a:prstGeom prst="rect">
+                      <a:avLst/>
+                    </a:prstGeom>
+                  </pic:spPr>
+                </pic:pic>
+              </a:graphicData>
+            </a:graphic>
+          </wp:inline>
+        </w:drawing>
+      </w:r>
+    </w:p>
+    <w:p>
+      <w:pPr>
+        <w:spacing w:after="0" w:line="360" w:lineRule="auto"/>
+        <w:ind w:firstLine="709"/>
+        <w:jc w:val="center"/>
+        <w:rPr>
+          <w:rFonts w:ascii="Times New Roman" w:hAnsi="Times New Roman" w:cs="Times New Roman"/>
+          <w:sz w:val="28"/>
+          <w:szCs w:val="28"/>
+        </w:rPr>
+      </w:pPr>
+      <w:r>
+        <w:rPr>
+          <w:rFonts w:ascii="Times New Roman" w:hAnsi="Times New Roman" w:cs="Times New Roman"/>
+          <w:sz w:val="28"/>
+          <w:szCs w:val="28"/>
+        </w:rPr>
+        <w:t xml:space="preserve">Рисунок </w:t>
+      </w:r>
+      <w:r>
+        <w:rPr>
+          <w:rFonts w:ascii="Times New Roman" w:hAnsi="Times New Roman" w:cs="Times New Roman"/>
+          <w:sz w:val="28"/>
+          <w:szCs w:val="28"/>
+        </w:rPr>
+        <w:t>1</w:t>
+      </w:r>
+      <w:r>
+        <w:rPr>
+          <w:rFonts w:ascii="Times New Roman" w:hAnsi="Times New Roman" w:cs="Times New Roman"/>
+          <w:sz w:val="28"/>
+          <w:szCs w:val="28"/>
+        </w:rPr>
+        <w:t xml:space="preserve"> – Структура переходов между формами</w:t>
+      </w:r>
+    </w:p>
+    <w:p>
+      <w:pPr>
+        <w:spacing w:after="0" w:line="360" w:lineRule="auto"/>
+        <w:ind w:firstLine="709"/>
+        <w:jc w:val="center"/>
+        <w:rPr>
+          <w:rFonts w:ascii="Times New Roman" w:hAnsi="Times New Roman" w:cs="Times New Roman"/>
+          <w:sz w:val="28"/>
+          <w:szCs w:val="28"/>
+        </w:rPr>
+      </w:pPr>
+    </w:p>
+    <w:p>
+      <w:pPr>
+        <w:spacing w:after="0" w:line="360" w:lineRule="auto"/>
+        <w:ind w:firstLine="709"/>
+        <w:jc w:val="both"/>
+        <w:rPr>
+          <w:rFonts w:ascii="Times New Roman" w:hAnsi="Times New Roman" w:cs="Times New Roman"/>
+          <w:sz w:val="28"/>
+          <w:szCs w:val="28"/>
+        </w:rPr>
+      </w:pPr>
+      <w:r>
+        <w:rPr>
+          <w:rFonts w:ascii="Times New Roman" w:hAnsi="Times New Roman" w:cs="Times New Roman"/>
+          <w:sz w:val="28"/>
+          <w:szCs w:val="28"/>
+        </w:rPr>
+        <w:t xml:space="preserve">Схема алгоритма банкротства представлена на Рисунке </w:t>
+      </w:r>
+      <w:r>
+        <w:rPr>
+          <w:rFonts w:ascii="Times New Roman" w:hAnsi="Times New Roman" w:cs="Times New Roman"/>
+          <w:sz w:val="28"/>
+          <w:szCs w:val="28"/>
+        </w:rPr>
+        <w:t>2</w:t>
+      </w:r>
+      <w:r>
+        <w:rPr>
+          <w:rFonts w:ascii="Times New Roman" w:hAnsi="Times New Roman" w:cs="Times New Roman"/>
+          <w:sz w:val="28"/>
+          <w:szCs w:val="28"/>
+        </w:rPr>
+        <w:t>.</w:t>
+      </w:r>
+    </w:p>
+    <w:p>
+      <w:pPr>
+        <w:spacing w:after="0" w:line="360" w:lineRule="auto"/>
+        <w:ind w:firstLine="709"/>
+        <w:jc w:val="center"/>
+        <w:rPr>
+          <w:rFonts w:ascii="Times New Roman" w:hAnsi="Times New Roman" w:cs="Times New Roman"/>
+          <w:sz w:val="28"/>
+          <w:szCs w:val="28"/>
+          <w:lang w:val="en-US"/>
+        </w:rPr>
+      </w:pPr>
+      <w:r>
+        <w:rPr>
+          <w:rFonts w:ascii="Times New Roman" w:hAnsi="Times New Roman" w:cs="Times New Roman"/>
+          <w:noProof/>
+          <w:sz w:val="28"/>
+          <w:szCs w:val="28"/>
+          <w:lang w:val="en-US"/>
+        </w:rPr>
+        <w:lastRenderedPageBreak/>
+        <w:drawing>
+          <wp:inline distT="0" distB="0" distL="0" distR="0" wp14:anchorId="42B18D5A" wp14:editId="30889049">
+            <wp:extent cx="2019876" cy="4815840"/>
+            <wp:effectExtent l="0" t="0" r="0" b="3810"/>
+            <wp:docPr id="8" name="Рисунок 8"/>
+            <wp:cNvGraphicFramePr>
+              <a:graphicFrameLocks xmlns:a="http://schemas.openxmlformats.org/drawingml/2006/main" noChangeAspect="1"/>
+            </wp:cNvGraphicFramePr>
+            <a:graphic xmlns:a="http://schemas.openxmlformats.org/drawingml/2006/main">
+              <a:graphicData uri="http://schemas.openxmlformats.org/drawingml/2006/picture">
+                <pic:pic xmlns:pic="http://schemas.openxmlformats.org/drawingml/2006/picture">
+                  <pic:nvPicPr>
+                    <pic:cNvPr id="8" name="Рисунок 8"/>
+                    <pic:cNvPicPr/>
+                  </pic:nvPicPr>
+                  <pic:blipFill>
+                    <a:blip r:embed="rId13">
+                      <a:extLst>
+                        <a:ext uri="{28A0092B-C50C-407E-A947-70E740481C1C}">
+                          <a14:useLocalDpi xmlns:a14="http://schemas.microsoft.com/office/drawing/2010/main" val="0"/>
+                        </a:ext>
+                      </a:extLst>
+                    </a:blip>
+                    <a:stretch>
+                      <a:fillRect/>
+                    </a:stretch>
+                  </pic:blipFill>
+                  <pic:spPr>
+                    <a:xfrm>
+                      <a:off x="0" y="0"/>
+                      <a:ext cx="2026666" cy="4832029"/>
+                    </a:xfrm>
+                    <a:prstGeom prst="rect">
+                      <a:avLst/>
+                    </a:prstGeom>
+                  </pic:spPr>
+                </pic:pic>
+              </a:graphicData>
+            </a:graphic>
+          </wp:inline>
+        </w:drawing>
+      </w:r>
+    </w:p>
+    <w:p>
+      <w:pPr>
+        <w:spacing w:after="0" w:line="240" w:lineRule="auto"/>
+        <w:ind w:left="720"/>
+        <w:jc w:val="center"/>
+        <w:rPr>
+          <w:rFonts w:ascii="Times New Roman" w:hAnsi="Times New Roman" w:cs="Times New Roman"/>
+          <w:sz w:val="28"/>
+          <w:szCs w:val="28"/>
+        </w:rPr>
+      </w:pPr>
+      <w:r>
+        <w:rPr>
+          <w:rFonts w:ascii="Times New Roman" w:hAnsi="Times New Roman" w:cs="Times New Roman"/>
+          <w:sz w:val="28"/>
+          <w:szCs w:val="28"/>
+        </w:rPr>
+        <w:t xml:space="preserve">Рисунок </w:t>
+      </w:r>
+      <w:r>
+        <w:rPr>
+          <w:rFonts w:ascii="Times New Roman" w:hAnsi="Times New Roman" w:cs="Times New Roman"/>
+          <w:sz w:val="28"/>
+          <w:szCs w:val="28"/>
+        </w:rPr>
+        <w:t>2</w:t>
+      </w:r>
+      <w:r>
+        <w:rPr>
+          <w:rFonts w:ascii="Times New Roman" w:hAnsi="Times New Roman" w:cs="Times New Roman"/>
+          <w:sz w:val="28"/>
+          <w:szCs w:val="28"/>
+        </w:rPr>
+        <w:t xml:space="preserve"> – Схема алгоритма банкротства</w:t>
+      </w:r>
+    </w:p>
+    <w:p>
+      <w:pPr>
+        <w:rPr>
+          <w:rFonts w:ascii="Times New Roman" w:hAnsi="Times New Roman" w:cs="Times New Roman"/>
+          <w:b/>
+          <w:sz w:val="28"/>
+          <w:szCs w:val="28"/>
+        </w:rPr>
+      </w:pPr>
+      <w:r>
+        <w:rPr>
+          <w:rFonts w:ascii="Times New Roman" w:hAnsi="Times New Roman" w:cs="Times New Roman"/>
+          <w:b/>
+          <w:sz w:val="28"/>
+          <w:szCs w:val="28"/>
+        </w:rPr>
+        <w:br w:type="page"/>
+      </w:r>
+    </w:p>
+    <w:p>
+      <w:pPr>
+        <w:spacing w:line="360" w:lineRule="auto"/>
+        <w:ind w:firstLine="709"/>
+        <w:contextualSpacing/>
+        <w:rPr>
+          <w:rFonts w:ascii="Times New Roman" w:hAnsi="Times New Roman" w:cs="Times New Roman"/>
+          <w:bCs/>
+          <w:color w:val="000000"/>
+          <w:sz w:val="28"/>
+        </w:rPr>
+      </w:pPr>
+      <w:r>
+        <w:rPr>
+          <w:rFonts w:ascii="Times New Roman" w:hAnsi="Times New Roman" w:cs="Times New Roman"/>
+          <w:bCs/>
+          <w:color w:val="000000"/>
+          <w:sz w:val="28"/>
+        </w:rPr>
+        <w:lastRenderedPageBreak/>
+        <w:t xml:space="preserve">На Рисунке </w:t>
+      </w:r>
+      <w:r>
+        <w:rPr>
+          <w:rFonts w:ascii="Times New Roman" w:hAnsi="Times New Roman" w:cs="Times New Roman"/>
+          <w:bCs/>
+          <w:color w:val="000000"/>
+          <w:sz w:val="28"/>
+        </w:rPr>
+        <w:t>3</w:t>
+      </w:r>
+      <w:r>
+        <w:rPr>
+          <w:rFonts w:ascii="Times New Roman" w:hAnsi="Times New Roman" w:cs="Times New Roman"/>
+          <w:bCs/>
+          <w:color w:val="000000"/>
+          <w:sz w:val="28"/>
+        </w:rPr>
+        <w:t xml:space="preserve">, Рисунке </w:t>
+      </w:r>
+      <w:r>
+        <w:rPr>
+          <w:rFonts w:ascii="Times New Roman" w:hAnsi="Times New Roman" w:cs="Times New Roman"/>
+          <w:bCs/>
+          <w:color w:val="000000"/>
+          <w:sz w:val="28"/>
+        </w:rPr>
+        <w:t>4</w:t>
+      </w:r>
+      <w:r>
+        <w:rPr>
+          <w:rFonts w:ascii="Times New Roman" w:hAnsi="Times New Roman" w:cs="Times New Roman"/>
+          <w:bCs/>
+          <w:color w:val="000000"/>
+          <w:sz w:val="28"/>
+        </w:rPr>
+        <w:t xml:space="preserve"> и Рисунке </w:t>
+      </w:r>
+      <w:r>
+        <w:rPr>
+          <w:rFonts w:ascii="Times New Roman" w:hAnsi="Times New Roman" w:cs="Times New Roman"/>
+          <w:bCs/>
+          <w:color w:val="000000"/>
+          <w:sz w:val="28"/>
+        </w:rPr>
+        <w:t>5</w:t>
+      </w:r>
+      <w:r>
+        <w:rPr>
+          <w:rFonts w:ascii="Times New Roman" w:hAnsi="Times New Roman" w:cs="Times New Roman"/>
+          <w:bCs/>
+          <w:color w:val="000000"/>
+          <w:sz w:val="28"/>
+        </w:rPr>
+        <w:t xml:space="preserve"> представлены прототипы форм главного меню, настроек и игровой формы соответственно.</w:t>
+      </w:r>
+    </w:p>
+    <w:p>
+      <w:pPr>
+        <w:spacing w:line="360" w:lineRule="auto"/>
+        <w:ind w:firstLine="709"/>
+        <w:contextualSpacing/>
+        <w:rPr>
+          <w:rFonts w:ascii="Times New Roman" w:hAnsi="Times New Roman" w:cs="Times New Roman"/>
+          <w:bCs/>
+          <w:color w:val="000000"/>
+          <w:sz w:val="28"/>
+        </w:rPr>
+      </w:pPr>
+    </w:p>
+    <w:p>
+      <w:pPr>
+        <w:spacing w:line="360" w:lineRule="auto"/>
+        <w:ind w:firstLine="709"/>
+        <w:contextualSpacing/>
+        <w:jc w:val="center"/>
+        <w:rPr>
+          <w:rFonts w:ascii="Times New Roman" w:hAnsi="Times New Roman" w:cs="Times New Roman"/>
+          <w:bCs/>
+          <w:color w:val="000000"/>
+          <w:sz w:val="28"/>
+        </w:rPr>
+      </w:pPr>
+      <w:r>
+        <w:rPr>
+          <w:rFonts w:ascii="Times New Roman" w:hAnsi="Times New Roman" w:cs="Times New Roman"/>
+          <w:bCs/>
+          <w:noProof/>
+          <w:color w:val="000000"/>
+          <w:sz w:val="28"/>
+        </w:rPr>
+        <w:drawing>
+          <wp:inline distT="0" distB="0" distL="0" distR="0" wp14:anchorId="02140B27" wp14:editId="55FC8759">
+            <wp:extent cx="2103120" cy="2202180"/>
+            <wp:effectExtent l="0" t="0" r="0" b="7620"/>
+            <wp:docPr id="11" name="Рисунок 11"/>
+            <wp:cNvGraphicFramePr>
+              <a:graphicFrameLocks xmlns:a="http://schemas.openxmlformats.org/drawingml/2006/main" noChangeAspect="1"/>
+            </wp:cNvGraphicFramePr>
+            <a:graphic xmlns:a="http://schemas.openxmlformats.org/drawingml/2006/main">
+              <a:graphicData uri="http://schemas.openxmlformats.org/drawingml/2006/picture">
+                <pic:pic xmlns:pic="http://schemas.openxmlformats.org/drawingml/2006/picture">
+                  <pic:nvPicPr>
+                    <pic:cNvPr id="0" name="Picture 1"/>
+                    <pic:cNvPicPr>
+                      <a:picLocks noChangeAspect="1" noChangeArrowheads="1"/>
+                    </pic:cNvPicPr>
+                  </pic:nvPicPr>
+                  <pic:blipFill>
+                    <a:blip r:embed="rId14">
+                      <a:extLst>
+                        <a:ext uri="{28A0092B-C50C-407E-A947-70E740481C1C}">
+                          <a14:useLocalDpi xmlns:a14="http://schemas.microsoft.com/office/drawing/2010/main" val="0"/>
+                        </a:ext>
+                      </a:extLst>
+                    </a:blip>
+                    <a:srcRect/>
+                    <a:stretch>
+                      <a:fillRect/>
+                    </a:stretch>
+                  </pic:blipFill>
+                  <pic:spPr bwMode="auto">
+                    <a:xfrm>
+                      <a:off x="0" y="0"/>
+                      <a:ext cx="2103120" cy="2202180"/>
+                    </a:xfrm>
+                    <a:prstGeom prst="rect">
+                      <a:avLst/>
+                    </a:prstGeom>
+                    <a:noFill/>
+                    <a:ln>
+                      <a:noFill/>
+                    </a:ln>
+                  </pic:spPr>
+                </pic:pic>
+              </a:graphicData>
+            </a:graphic>
+          </wp:inline>
+        </w:drawing>
+      </w:r>
+    </w:p>
+    <w:p>
+      <w:pPr>
+        <w:spacing w:line="360" w:lineRule="auto"/>
+        <w:ind w:firstLine="709"/>
+        <w:contextualSpacing/>
+        <w:jc w:val="center"/>
+        <w:rPr>
+          <w:rFonts w:ascii="Times New Roman" w:hAnsi="Times New Roman" w:cs="Times New Roman"/>
+          <w:bCs/>
+          <w:color w:val="000000"/>
+          <w:sz w:val="28"/>
+        </w:rPr>
+      </w:pPr>
+      <w:r>
+        <w:rPr>
+          <w:rFonts w:ascii="Times New Roman" w:hAnsi="Times New Roman" w:cs="Times New Roman"/>
+          <w:bCs/>
+          <w:color w:val="000000"/>
+          <w:sz w:val="28"/>
+        </w:rPr>
+        <w:t xml:space="preserve">Рисунок </w:t>
+      </w:r>
+      <w:r>
+        <w:rPr>
+          <w:rFonts w:ascii="Times New Roman" w:hAnsi="Times New Roman" w:cs="Times New Roman"/>
+          <w:bCs/>
+          <w:color w:val="000000"/>
+          <w:sz w:val="28"/>
+        </w:rPr>
+        <w:t>3</w:t>
+      </w:r>
+      <w:r>
+        <w:rPr>
+          <w:rFonts w:ascii="Times New Roman" w:hAnsi="Times New Roman" w:cs="Times New Roman"/>
+          <w:bCs/>
+          <w:color w:val="000000"/>
+          <w:sz w:val="28"/>
+        </w:rPr>
+        <w:t xml:space="preserve"> – Прототип главного меню</w:t>
+      </w:r>
+    </w:p>
+    <w:p>
+      <w:pPr>
+        <w:spacing w:line="360" w:lineRule="auto"/>
+        <w:ind w:firstLine="709"/>
+        <w:contextualSpacing/>
+        <w:jc w:val="center"/>
+        <w:rPr>
+          <w:rFonts w:ascii="Times New Roman" w:hAnsi="Times New Roman" w:cs="Times New Roman"/>
+          <w:bCs/>
+          <w:color w:val="000000"/>
+          <w:sz w:val="28"/>
+        </w:rPr>
+      </w:pPr>
+    </w:p>
+    <w:p>
+      <w:pPr>
+        <w:spacing w:line="360" w:lineRule="auto"/>
+        <w:ind w:firstLine="709"/>
+        <w:contextualSpacing/>
+        <w:jc w:val="center"/>
+        <w:rPr>
+          <w:rFonts w:ascii="Times New Roman" w:hAnsi="Times New Roman" w:cs="Times New Roman"/>
+          <w:bCs/>
+          <w:color w:val="000000"/>
+          <w:sz w:val="28"/>
+        </w:rPr>
+      </w:pPr>
+      <w:r>
+        <w:rPr>
+          <w:rFonts w:ascii="Times New Roman" w:hAnsi="Times New Roman" w:cs="Times New Roman"/>
+          <w:bCs/>
+          <w:noProof/>
+          <w:color w:val="000000"/>
+          <w:sz w:val="28"/>
+        </w:rPr>
+        <w:drawing>
+          <wp:inline distT="0" distB="0" distL="0" distR="0" wp14:anchorId="53E1334E" wp14:editId="017A1D3E">
+            <wp:extent cx="2514600" cy="3032718"/>
+            <wp:effectExtent l="0" t="0" r="0" b="0"/>
+            <wp:docPr id="12" name="Рисунок 12"/>
+            <wp:cNvGraphicFramePr>
+              <a:graphicFrameLocks xmlns:a="http://schemas.openxmlformats.org/drawingml/2006/main" noChangeAspect="1"/>
+            </wp:cNvGraphicFramePr>
+            <a:graphic xmlns:a="http://schemas.openxmlformats.org/drawingml/2006/main">
+              <a:graphicData uri="http://schemas.openxmlformats.org/drawingml/2006/picture">
+                <pic:pic xmlns:pic="http://schemas.openxmlformats.org/drawingml/2006/picture">
+                  <pic:nvPicPr>
+                    <pic:cNvPr id="0" name="Picture 4"/>
+                    <pic:cNvPicPr>
+                      <a:picLocks noChangeAspect="1" noChangeArrowheads="1"/>
+                    </pic:cNvPicPr>
+                  </pic:nvPicPr>
+                  <pic:blipFill>
+                    <a:blip r:embed="rId15">
+                      <a:extLst>
+                        <a:ext uri="{28A0092B-C50C-407E-A947-70E740481C1C}">
+                          <a14:useLocalDpi xmlns:a14="http://schemas.microsoft.com/office/drawing/2010/main" val="0"/>
+                        </a:ext>
+                      </a:extLst>
+                    </a:blip>
+                    <a:srcRect/>
+                    <a:stretch>
+                      <a:fillRect/>
+                    </a:stretch>
+                  </pic:blipFill>
+                  <pic:spPr bwMode="auto">
+                    <a:xfrm>
+                      <a:off x="0" y="0"/>
+                      <a:ext cx="2518564" cy="3037499"/>
+                    </a:xfrm>
+                    <a:prstGeom prst="rect">
+                      <a:avLst/>
+                    </a:prstGeom>
+                    <a:noFill/>
+                    <a:ln>
+                      <a:noFill/>
+                    </a:ln>
+                  </pic:spPr>
+                </pic:pic>
+              </a:graphicData>
+            </a:graphic>
+          </wp:inline>
+        </w:drawing>
+      </w:r>
+    </w:p>
+    <w:p>
+      <w:pPr>
+        <w:spacing w:line="360" w:lineRule="auto"/>
+        <w:ind w:firstLine="709"/>
+        <w:contextualSpacing/>
+        <w:jc w:val="center"/>
+        <w:rPr>
+          <w:rFonts w:ascii="Times New Roman" w:hAnsi="Times New Roman" w:cs="Times New Roman"/>
+          <w:bCs/>
+          <w:color w:val="000000"/>
+          <w:sz w:val="28"/>
+        </w:rPr>
+      </w:pPr>
+      <w:r>
+        <w:rPr>
+          <w:rFonts w:ascii="Times New Roman" w:hAnsi="Times New Roman" w:cs="Times New Roman"/>
+          <w:bCs/>
+          <w:color w:val="000000"/>
+          <w:sz w:val="28"/>
+        </w:rPr>
+        <w:t xml:space="preserve">Рисунок </w:t>
+      </w:r>
+      <w:r>
+        <w:rPr>
+          <w:rFonts w:ascii="Times New Roman" w:hAnsi="Times New Roman" w:cs="Times New Roman"/>
+          <w:bCs/>
+          <w:color w:val="000000"/>
+          <w:sz w:val="28"/>
+        </w:rPr>
+        <w:t>4</w:t>
+      </w:r>
+      <w:r>
+        <w:rPr>
+          <w:rFonts w:ascii="Times New Roman" w:hAnsi="Times New Roman" w:cs="Times New Roman"/>
+          <w:bCs/>
+          <w:color w:val="000000"/>
+          <w:sz w:val="28"/>
+        </w:rPr>
+        <w:t xml:space="preserve"> – Прототип формы настроек</w:t>
+      </w:r>
+    </w:p>
+    <w:p>
+      <w:pPr>
+        <w:spacing w:line="360" w:lineRule="auto"/>
+        <w:ind w:firstLine="709"/>
+        <w:contextualSpacing/>
+        <w:jc w:val="center"/>
+        <w:rPr>
+          <w:rFonts w:ascii="Times New Roman" w:hAnsi="Times New Roman" w:cs="Times New Roman"/>
+          <w:bCs/>
+          <w:color w:val="000000"/>
+          <w:sz w:val="28"/>
+        </w:rPr>
+      </w:pPr>
+    </w:p>
+    <w:p>
+      <w:pPr>
+        <w:spacing w:line="360" w:lineRule="auto"/>
+        <w:ind w:firstLine="709"/>
+        <w:contextualSpacing/>
+        <w:jc w:val="center"/>
+        <w:rPr>
+          <w:rFonts w:ascii="Times New Roman" w:hAnsi="Times New Roman" w:cs="Times New Roman"/>
+          <w:bCs/>
+          <w:color w:val="000000"/>
+          <w:sz w:val="28"/>
+        </w:rPr>
+      </w:pPr>
+      <w:r>
+        <w:rPr>
+          <w:rFonts w:ascii="Times New Roman" w:hAnsi="Times New Roman" w:cs="Times New Roman"/>
+          <w:bCs/>
+          <w:noProof/>
+          <w:color w:val="000000"/>
+          <w:sz w:val="28"/>
+        </w:rPr>
+        <w:lastRenderedPageBreak/>
+        <w:drawing>
+          <wp:inline distT="0" distB="0" distL="0" distR="0" wp14:anchorId="44C08833" wp14:editId="2935DA9B">
+            <wp:extent cx="4543396" cy="3032760"/>
+            <wp:effectExtent l="0" t="0" r="0" b="0"/>
+            <wp:docPr id="13" name="Рисунок 13"/>
+            <wp:cNvGraphicFramePr>
+              <a:graphicFrameLocks xmlns:a="http://schemas.openxmlformats.org/drawingml/2006/main" noChangeAspect="1"/>
+            </wp:cNvGraphicFramePr>
+            <a:graphic xmlns:a="http://schemas.openxmlformats.org/drawingml/2006/main">
+              <a:graphicData uri="http://schemas.openxmlformats.org/drawingml/2006/picture">
+                <pic:pic xmlns:pic="http://schemas.openxmlformats.org/drawingml/2006/picture">
+                  <pic:nvPicPr>
+                    <pic:cNvPr id="0" name="Picture 5"/>
+                    <pic:cNvPicPr>
+                      <a:picLocks noChangeAspect="1" noChangeArrowheads="1"/>
+                    </pic:cNvPicPr>
+                  </pic:nvPicPr>
+                  <pic:blipFill>
+                    <a:blip r:embed="rId16">
+                      <a:extLst>
+                        <a:ext uri="{28A0092B-C50C-407E-A947-70E740481C1C}">
+                          <a14:useLocalDpi xmlns:a14="http://schemas.microsoft.com/office/drawing/2010/main" val="0"/>
+                        </a:ext>
+                      </a:extLst>
+                    </a:blip>
+                    <a:srcRect/>
+                    <a:stretch>
+                      <a:fillRect/>
+                    </a:stretch>
+                  </pic:blipFill>
+                  <pic:spPr bwMode="auto">
+                    <a:xfrm>
+                      <a:off x="0" y="0"/>
+                      <a:ext cx="4549612" cy="3036909"/>
+                    </a:xfrm>
+                    <a:prstGeom prst="rect">
+                      <a:avLst/>
+                    </a:prstGeom>
+                    <a:noFill/>
+                    <a:ln>
+                      <a:noFill/>
+                    </a:ln>
+                  </pic:spPr>
+                </pic:pic>
+              </a:graphicData>
+            </a:graphic>
+          </wp:inline>
+        </w:drawing>
+      </w:r>
+    </w:p>
+    <w:p>
+      <w:pPr>
+        <w:spacing w:line="360" w:lineRule="auto"/>
+        <w:ind w:firstLine="709"/>
+        <w:contextualSpacing/>
+        <w:jc w:val="center"/>
+        <w:rPr>
+          <w:rFonts w:ascii="Times New Roman" w:hAnsi="Times New Roman" w:cs="Times New Roman"/>
+          <w:bCs/>
+          <w:color w:val="000000"/>
+          <w:sz w:val="28"/>
+        </w:rPr>
+      </w:pPr>
+      <w:r>
+        <w:rPr>
+          <w:rFonts w:ascii="Times New Roman" w:hAnsi="Times New Roman" w:cs="Times New Roman"/>
+          <w:bCs/>
+          <w:color w:val="000000"/>
+          <w:sz w:val="28"/>
+        </w:rPr>
+        <w:t xml:space="preserve">Рисунок </w:t>
+      </w:r>
+      <w:r>
+        <w:rPr>
+          <w:rFonts w:ascii="Times New Roman" w:hAnsi="Times New Roman" w:cs="Times New Roman"/>
+          <w:bCs/>
+          <w:color w:val="000000"/>
+          <w:sz w:val="28"/>
+        </w:rPr>
+        <w:t>5</w:t>
+      </w:r>
+      <w:r>
+        <w:rPr>
+          <w:rFonts w:ascii="Times New Roman" w:hAnsi="Times New Roman" w:cs="Times New Roman"/>
+          <w:bCs/>
+          <w:color w:val="000000"/>
+          <w:sz w:val="28"/>
+        </w:rPr>
+        <w:t xml:space="preserve"> – Прототип игровой формы</w:t>
+      </w:r>
+    </w:p>
+    <w:p>
+      <w:pPr>
+        <w:spacing w:line="360" w:lineRule="auto"/>
+        <w:ind w:firstLine="709"/>
+        <w:contextualSpacing/>
+        <w:rPr>
+          <w:rFonts w:ascii="Times New Roman" w:hAnsi="Times New Roman" w:cs="Times New Roman"/>
+          <w:bCs/>
+          <w:color w:val="000000"/>
+          <w:sz w:val="28"/>
+        </w:rPr>
+      </w:pPr>
+    </w:p>
+    <w:p>
+      <w:pPr>
+        <w:spacing w:line="360" w:lineRule="auto"/>
+        <w:ind w:firstLine="709"/>
+        <w:contextualSpacing/>
+        <w:rPr>
+          <w:rFonts w:ascii="Times New Roman" w:hAnsi="Times New Roman" w:cs="Times New Roman"/>
+          <w:bCs/>
+          <w:color w:val="000000"/>
+          <w:sz w:val="28"/>
+        </w:rPr>
+      </w:pPr>
+      <w:r>
+        <w:rPr>
+          <w:rFonts w:ascii="Times New Roman" w:hAnsi="Times New Roman" w:cs="Times New Roman"/>
+          <w:bCs/>
+          <w:color w:val="000000"/>
+          <w:sz w:val="28"/>
+        </w:rPr>
+        <w:t>На главной игровой форме программы представлены 42 «клетки» - при попадании на каждую из них происходит то или иной действие, основанные и на выборе пользователя.</w:t>
+      </w:r>
+    </w:p>
+    <w:p>
+      <w:pPr>
+        <w:spacing w:line="360" w:lineRule="auto"/>
+        <w:ind w:firstLine="709"/>
+        <w:contextualSpacing/>
+        <w:rPr>
+          <w:rFonts w:ascii="Times New Roman" w:hAnsi="Times New Roman" w:cs="Times New Roman"/>
+          <w:bCs/>
+          <w:color w:val="000000"/>
+          <w:sz w:val="28"/>
+        </w:rPr>
+      </w:pPr>
+      <w:r>
+        <w:rPr>
+          <w:rFonts w:ascii="Times New Roman" w:hAnsi="Times New Roman" w:cs="Times New Roman"/>
+          <w:bCs/>
+          <w:color w:val="000000"/>
+          <w:sz w:val="28"/>
+        </w:rPr>
+        <w:t xml:space="preserve">Для хранения информации о каждой такой клетке был создан тип записи </w:t>
+      </w:r>
+      <w:r>
+        <w:rPr>
+          <w:rFonts w:ascii="Times New Roman" w:hAnsi="Times New Roman" w:cs="Times New Roman"/>
+          <w:bCs/>
+          <w:color w:val="000000"/>
+          <w:sz w:val="28"/>
+          <w:lang w:val="en-US"/>
+        </w:rPr>
+        <w:t>record</w:t>
+      </w:r>
+      <w:r>
+        <w:rPr>
+          <w:rFonts w:ascii="Times New Roman" w:hAnsi="Times New Roman" w:cs="Times New Roman"/>
+          <w:bCs/>
+          <w:color w:val="000000"/>
+          <w:sz w:val="28"/>
+        </w:rPr>
+        <w:t xml:space="preserve"> под именем </w:t>
+      </w:r>
+      <w:proofErr w:type="spellStart"/>
+      <w:r>
+        <w:rPr>
+          <w:rFonts w:ascii="Times New Roman" w:hAnsi="Times New Roman" w:cs="Times New Roman"/>
+          <w:bCs/>
+          <w:color w:val="000000"/>
+          <w:sz w:val="28"/>
+          <w:lang w:val="en-US"/>
+        </w:rPr>
+        <w:t>TPolya</w:t>
+      </w:r>
+      <w:proofErr w:type="spellEnd"/>
+      <w:r>
+        <w:rPr>
+          <w:rFonts w:ascii="Times New Roman" w:hAnsi="Times New Roman" w:cs="Times New Roman"/>
+          <w:bCs/>
+          <w:color w:val="000000"/>
+          <w:sz w:val="28"/>
+        </w:rPr>
+        <w:t>. Благодаря этому, каждая запись хранит информацию об имени поля, его описании, цене покупки самой фирмы и его филиалов, арендной плате и другой информации о клетке.</w:t>
+      </w:r>
+    </w:p>
+    <w:p>
+      <w:pPr>
+        <w:spacing w:line="360" w:lineRule="auto"/>
+        <w:ind w:firstLine="709"/>
+        <w:contextualSpacing/>
+        <w:rPr>
+          <w:rFonts w:ascii="Times New Roman" w:hAnsi="Times New Roman" w:cs="Times New Roman"/>
+          <w:bCs/>
+          <w:color w:val="000000"/>
+          <w:sz w:val="28"/>
+        </w:rPr>
+      </w:pPr>
+      <w:r>
+        <w:rPr>
+          <w:rFonts w:ascii="Times New Roman" w:hAnsi="Times New Roman" w:cs="Times New Roman"/>
+          <w:bCs/>
+          <w:color w:val="000000"/>
+          <w:sz w:val="28"/>
+        </w:rPr>
+        <w:t xml:space="preserve">Описанный тип </w:t>
+      </w:r>
+      <w:proofErr w:type="spellStart"/>
+      <w:r>
+        <w:rPr>
+          <w:rFonts w:ascii="Times New Roman" w:hAnsi="Times New Roman" w:cs="Times New Roman"/>
+          <w:bCs/>
+          <w:color w:val="000000"/>
+          <w:sz w:val="28"/>
+          <w:lang w:val="en-US"/>
+        </w:rPr>
+        <w:t>TPolya</w:t>
+      </w:r>
+      <w:proofErr w:type="spellEnd"/>
+      <w:r>
+        <w:rPr>
+          <w:rFonts w:ascii="Times New Roman" w:hAnsi="Times New Roman" w:cs="Times New Roman"/>
+          <w:bCs/>
+          <w:color w:val="000000"/>
+          <w:sz w:val="28"/>
+        </w:rPr>
+        <w:t xml:space="preserve"> представлен на Рисунке</w:t>
+      </w:r>
+      <w:r>
+        <w:rPr>
+          <w:rFonts w:ascii="Times New Roman" w:hAnsi="Times New Roman" w:cs="Times New Roman"/>
+          <w:bCs/>
+          <w:color w:val="000000"/>
+          <w:sz w:val="28"/>
+        </w:rPr>
+        <w:t xml:space="preserve"> 6</w:t>
+      </w:r>
+      <w:r>
+        <w:rPr>
+          <w:rFonts w:ascii="Times New Roman" w:hAnsi="Times New Roman" w:cs="Times New Roman"/>
+          <w:bCs/>
+          <w:color w:val="000000"/>
+          <w:sz w:val="28"/>
+        </w:rPr>
+        <w:t>.</w:t>
+      </w:r>
+    </w:p>
+    <w:p>
+      <w:pPr>
+        <w:spacing w:line="360" w:lineRule="auto"/>
+        <w:ind w:firstLine="709"/>
+        <w:contextualSpacing/>
+        <w:rPr>
+          <w:rFonts w:ascii="Times New Roman" w:hAnsi="Times New Roman" w:cs="Times New Roman"/>
+          <w:bCs/>
+          <w:color w:val="000000"/>
+          <w:sz w:val="28"/>
+        </w:rPr>
+      </w:pPr>
+    </w:p>
+    <w:p>
+      <w:pPr>
+        <w:spacing w:line="360" w:lineRule="auto"/>
+        <w:ind w:firstLine="709"/>
+        <w:contextualSpacing/>
+        <w:jc w:val="center"/>
+        <w:rPr>
+          <w:rFonts w:ascii="Times New Roman" w:hAnsi="Times New Roman" w:cs="Times New Roman"/>
+          <w:bCs/>
+          <w:color w:val="000000"/>
+          <w:sz w:val="28"/>
+        </w:rPr>
+      </w:pPr>
+      <w:r>
+        <w:rPr>
+          <w:rFonts w:ascii="Times New Roman" w:hAnsi="Times New Roman" w:cs="Times New Roman"/>
+          <w:noProof/>
+        </w:rPr>
+        <w:drawing>
+          <wp:inline distT="0" distB="0" distL="0" distR="0" wp14:anchorId="12103597" wp14:editId="7510368C">
+            <wp:extent cx="4992370" cy="2400056"/>
+            <wp:effectExtent l="0" t="0" r="0" b="635"/>
+            <wp:docPr id="10" name="Рисунок 10"/>
+            <wp:cNvGraphicFramePr>
+              <a:graphicFrameLocks xmlns:a="http://schemas.openxmlformats.org/drawingml/2006/main" noChangeAspect="1"/>
+            </wp:cNvGraphicFramePr>
+            <a:graphic xmlns:a="http://schemas.openxmlformats.org/drawingml/2006/main">
+              <a:graphicData uri="http://schemas.openxmlformats.org/drawingml/2006/picture">
+                <pic:pic xmlns:pic="http://schemas.openxmlformats.org/drawingml/2006/picture">
+                  <pic:nvPicPr>
+                    <pic:cNvPr id="1" name=""/>
+                    <pic:cNvPicPr/>
+                  </pic:nvPicPr>
+                  <pic:blipFill>
+                    <a:blip r:embed="rId17"/>
+                    <a:stretch>
+                      <a:fillRect/>
+                    </a:stretch>
+                  </pic:blipFill>
+                  <pic:spPr>
+                    <a:xfrm>
+                      <a:off x="0" y="0"/>
+                      <a:ext cx="5011643" cy="2409322"/>
+                    </a:xfrm>
+                    <a:prstGeom prst="rect">
+                      <a:avLst/>
+                    </a:prstGeom>
+                  </pic:spPr>
+                </pic:pic>
+              </a:graphicData>
+            </a:graphic>
+          </wp:inline>
+        </w:drawing>
+      </w:r>
+    </w:p>
+    <w:p>
+      <w:pPr>
+        <w:spacing w:line="360" w:lineRule="auto"/>
+        <w:ind w:firstLine="709"/>
+        <w:contextualSpacing/>
+        <w:jc w:val="center"/>
+        <w:rPr>
+          <w:rFonts w:ascii="Times New Roman" w:hAnsi="Times New Roman" w:cs="Times New Roman"/>
+          <w:bCs/>
+          <w:color w:val="000000"/>
+          <w:sz w:val="28"/>
+        </w:rPr>
+      </w:pPr>
+      <w:r>
+        <w:rPr>
+          <w:rFonts w:ascii="Times New Roman" w:hAnsi="Times New Roman" w:cs="Times New Roman"/>
+          <w:bCs/>
+          <w:color w:val="000000"/>
+          <w:sz w:val="28"/>
+        </w:rPr>
+        <w:t xml:space="preserve">Рисунок </w:t>
+      </w:r>
+      <w:r>
+        <w:rPr>
+          <w:rFonts w:ascii="Times New Roman" w:hAnsi="Times New Roman" w:cs="Times New Roman"/>
+          <w:bCs/>
+          <w:color w:val="000000"/>
+          <w:sz w:val="28"/>
+        </w:rPr>
+        <w:t>6</w:t>
+      </w:r>
+      <w:r>
+        <w:rPr>
+          <w:rFonts w:ascii="Times New Roman" w:hAnsi="Times New Roman" w:cs="Times New Roman"/>
+          <w:bCs/>
+          <w:color w:val="000000"/>
+          <w:sz w:val="28"/>
+        </w:rPr>
+        <w:t xml:space="preserve"> </w:t>
+      </w:r>
+      <w:r>
+        <w:rPr>
+          <w:rFonts w:ascii="Times New Roman" w:hAnsi="Times New Roman" w:cs="Times New Roman"/>
+          <w:bCs/>
+          <w:color w:val="000000"/>
+          <w:sz w:val="28"/>
+        </w:rPr>
+        <w:t xml:space="preserve">– Описание типа </w:t>
+      </w:r>
+      <w:proofErr w:type="spellStart"/>
+      <w:r>
+        <w:rPr>
+          <w:rFonts w:ascii="Times New Roman" w:hAnsi="Times New Roman" w:cs="Times New Roman"/>
+          <w:bCs/>
+          <w:color w:val="000000"/>
+          <w:sz w:val="28"/>
+          <w:lang w:val="en-US"/>
+        </w:rPr>
+        <w:t>TPolya</w:t>
+      </w:r>
+      <w:proofErr w:type="spellEnd"/>
+    </w:p>
+    <w:p>
+      <w:pPr>
+        <w:spacing w:line="360" w:lineRule="auto"/>
+        <w:ind w:firstLine="709"/>
+        <w:contextualSpacing/>
+        <w:rPr>
+          <w:rFonts w:ascii="Times New Roman" w:hAnsi="Times New Roman" w:cs="Times New Roman"/>
+          <w:bCs/>
+          <w:color w:val="000000"/>
+          <w:sz w:val="28"/>
+        </w:rPr>
+      </w:pPr>
+      <w:r>
+        <w:rPr>
+          <w:rFonts w:ascii="Times New Roman" w:hAnsi="Times New Roman" w:cs="Times New Roman"/>
+          <w:bCs/>
+          <w:color w:val="000000"/>
+          <w:sz w:val="28"/>
+        </w:rPr>
+        <w:lastRenderedPageBreak/>
+        <w:t xml:space="preserve">В ходе программы также необходимо было хранить информацию об игроках. С этой целью был создан тип </w:t>
+      </w:r>
+      <w:r>
+        <w:rPr>
+          <w:rFonts w:ascii="Times New Roman" w:hAnsi="Times New Roman" w:cs="Times New Roman"/>
+          <w:bCs/>
+          <w:color w:val="000000"/>
+          <w:sz w:val="28"/>
+          <w:lang w:val="en-US"/>
+        </w:rPr>
+        <w:t>record</w:t>
+      </w:r>
+      <w:r>
+        <w:rPr>
+          <w:rFonts w:ascii="Times New Roman" w:hAnsi="Times New Roman" w:cs="Times New Roman"/>
+          <w:bCs/>
+          <w:color w:val="000000"/>
+          <w:sz w:val="28"/>
+        </w:rPr>
+        <w:t xml:space="preserve"> с именем </w:t>
+      </w:r>
+      <w:proofErr w:type="spellStart"/>
+      <w:r>
+        <w:rPr>
+          <w:rFonts w:ascii="Times New Roman" w:hAnsi="Times New Roman" w:cs="Times New Roman"/>
+          <w:bCs/>
+          <w:color w:val="000000"/>
+          <w:sz w:val="28"/>
+          <w:lang w:val="en-US"/>
+        </w:rPr>
+        <w:t>TPlayer</w:t>
+      </w:r>
+      <w:proofErr w:type="spellEnd"/>
+      <w:r>
+        <w:rPr>
+          <w:rFonts w:ascii="Times New Roman" w:hAnsi="Times New Roman" w:cs="Times New Roman"/>
+          <w:bCs/>
+          <w:color w:val="000000"/>
+          <w:sz w:val="28"/>
+        </w:rPr>
+        <w:t>, каждая запись которого хранит информацию об одном игроке: имя, цвет фишки, количество денег, капитал, номера текущей и предыдущей клеток и прочее.</w:t>
+      </w:r>
+    </w:p>
+    <w:p>
+      <w:pPr>
+        <w:spacing w:line="360" w:lineRule="auto"/>
+        <w:ind w:firstLine="709"/>
+        <w:contextualSpacing/>
+        <w:rPr>
+          <w:rFonts w:ascii="Times New Roman" w:hAnsi="Times New Roman" w:cs="Times New Roman"/>
+          <w:bCs/>
+          <w:color w:val="000000"/>
+          <w:sz w:val="28"/>
+        </w:rPr>
+      </w:pPr>
+      <w:r>
+        <w:rPr>
+          <w:rFonts w:ascii="Times New Roman" w:hAnsi="Times New Roman" w:cs="Times New Roman"/>
+          <w:bCs/>
+          <w:color w:val="000000"/>
+          <w:sz w:val="28"/>
+        </w:rPr>
+        <w:t xml:space="preserve">Описанный тип </w:t>
+      </w:r>
+      <w:proofErr w:type="spellStart"/>
+      <w:r>
+        <w:rPr>
+          <w:rFonts w:ascii="Times New Roman" w:hAnsi="Times New Roman" w:cs="Times New Roman"/>
+          <w:bCs/>
+          <w:color w:val="000000"/>
+          <w:sz w:val="28"/>
+          <w:lang w:val="en-US"/>
+        </w:rPr>
+        <w:t>TPlayers</w:t>
+      </w:r>
+      <w:proofErr w:type="spellEnd"/>
+      <w:r>
+        <w:rPr>
+          <w:rFonts w:ascii="Times New Roman" w:hAnsi="Times New Roman" w:cs="Times New Roman"/>
+          <w:bCs/>
+          <w:color w:val="000000"/>
+          <w:sz w:val="28"/>
+        </w:rPr>
+        <w:t xml:space="preserve"> представлен на Рисунке</w:t>
+      </w:r>
+      <w:r>
+        <w:rPr>
+          <w:rFonts w:ascii="Times New Roman" w:hAnsi="Times New Roman" w:cs="Times New Roman"/>
+          <w:bCs/>
+          <w:color w:val="000000"/>
+          <w:sz w:val="28"/>
+        </w:rPr>
+        <w:t xml:space="preserve"> 7</w:t>
+      </w:r>
+      <w:r>
+        <w:rPr>
+          <w:rFonts w:ascii="Times New Roman" w:hAnsi="Times New Roman" w:cs="Times New Roman"/>
+          <w:bCs/>
+          <w:color w:val="000000"/>
+          <w:sz w:val="28"/>
+        </w:rPr>
+        <w:t>.</w:t>
+      </w:r>
+    </w:p>
+    <w:p>
+      <w:pPr>
+        <w:spacing w:line="360" w:lineRule="auto"/>
+        <w:ind w:firstLine="709"/>
+        <w:contextualSpacing/>
+        <w:jc w:val="center"/>
+        <w:rPr>
+          <w:rFonts w:ascii="Times New Roman" w:hAnsi="Times New Roman" w:cs="Times New Roman"/>
+          <w:bCs/>
+          <w:color w:val="000000"/>
+          <w:sz w:val="28"/>
+        </w:rPr>
+      </w:pPr>
+      <w:r>
+        <w:rPr>
+          <w:rFonts w:ascii="Times New Roman" w:hAnsi="Times New Roman" w:cs="Times New Roman"/>
+          <w:noProof/>
+        </w:rPr>
+        <w:drawing>
+          <wp:inline distT="0" distB="0" distL="0" distR="0" wp14:anchorId="69F644DF" wp14:editId="27BD0D88">
+            <wp:extent cx="5313044" cy="2432390"/>
+            <wp:effectExtent l="0" t="0" r="0" b="0"/>
+            <wp:docPr id="14" name="Рисунок 14"/>
+            <wp:cNvGraphicFramePr>
+              <a:graphicFrameLocks xmlns:a="http://schemas.openxmlformats.org/drawingml/2006/main" noChangeAspect="1"/>
+            </wp:cNvGraphicFramePr>
+            <a:graphic xmlns:a="http://schemas.openxmlformats.org/drawingml/2006/main">
+              <a:graphicData uri="http://schemas.openxmlformats.org/drawingml/2006/picture">
+                <pic:pic xmlns:pic="http://schemas.openxmlformats.org/drawingml/2006/picture">
+                  <pic:nvPicPr>
+                    <pic:cNvPr id="1" name=""/>
+                    <pic:cNvPicPr/>
+                  </pic:nvPicPr>
+                  <pic:blipFill>
+                    <a:blip r:embed="rId18"/>
+                    <a:stretch>
+                      <a:fillRect/>
+                    </a:stretch>
+                  </pic:blipFill>
+                  <pic:spPr>
+                    <a:xfrm>
+                      <a:off x="0" y="0"/>
+                      <a:ext cx="5325752" cy="2438208"/>
+                    </a:xfrm>
+                    <a:prstGeom prst="rect">
+                      <a:avLst/>
+                    </a:prstGeom>
+                  </pic:spPr>
+                </pic:pic>
+              </a:graphicData>
+            </a:graphic>
+          </wp:inline>
+        </w:drawing>
+      </w:r>
+    </w:p>
+    <w:p>
+      <w:pPr>
+        <w:spacing w:line="360" w:lineRule="auto"/>
+        <w:ind w:firstLine="709"/>
+        <w:contextualSpacing/>
+        <w:jc w:val="center"/>
+        <w:rPr>
+          <w:rFonts w:ascii="Times New Roman" w:hAnsi="Times New Roman" w:cs="Times New Roman"/>
+          <w:bCs/>
+          <w:color w:val="000000"/>
+          <w:sz w:val="28"/>
+        </w:rPr>
+      </w:pPr>
+      <w:r>
+        <w:rPr>
+          <w:rFonts w:ascii="Times New Roman" w:hAnsi="Times New Roman" w:cs="Times New Roman"/>
+          <w:bCs/>
+          <w:color w:val="000000"/>
+          <w:sz w:val="28"/>
+        </w:rPr>
+        <w:t xml:space="preserve">Рисунок </w:t>
+      </w:r>
+      <w:r>
+        <w:rPr>
+          <w:rFonts w:ascii="Times New Roman" w:hAnsi="Times New Roman" w:cs="Times New Roman"/>
+          <w:bCs/>
+          <w:color w:val="000000"/>
+          <w:sz w:val="28"/>
+        </w:rPr>
+        <w:t>7</w:t>
+      </w:r>
+      <w:r>
+        <w:rPr>
+          <w:rFonts w:ascii="Times New Roman" w:hAnsi="Times New Roman" w:cs="Times New Roman"/>
+          <w:bCs/>
+          <w:color w:val="000000"/>
+          <w:sz w:val="28"/>
+        </w:rPr>
+        <w:t xml:space="preserve"> – Описание типа </w:t>
+      </w:r>
+      <w:proofErr w:type="spellStart"/>
+      <w:r>
+        <w:rPr>
+          <w:rFonts w:ascii="Times New Roman" w:hAnsi="Times New Roman" w:cs="Times New Roman"/>
+          <w:bCs/>
+          <w:color w:val="000000"/>
+          <w:sz w:val="28"/>
+          <w:lang w:val="en-US"/>
+        </w:rPr>
+        <w:t>TPlayer</w:t>
+      </w:r>
+      <w:proofErr w:type="spellEnd"/>
+    </w:p>
+    <w:p>
+      <w:pPr>
+        <w:spacing w:line="360" w:lineRule="auto"/>
+        <w:ind w:firstLine="709"/>
+        <w:contextualSpacing/>
+        <w:rPr>
+          <w:rFonts w:ascii="Times New Roman" w:hAnsi="Times New Roman" w:cs="Times New Roman"/>
+          <w:bCs/>
+          <w:color w:val="000000"/>
+          <w:sz w:val="28"/>
+        </w:rPr>
+      </w:pPr>
+    </w:p>
+    <w:p>
+      <w:pPr>
+        <w:spacing w:line="360" w:lineRule="auto"/>
+        <w:ind w:firstLine="709"/>
+        <w:contextualSpacing/>
+        <w:rPr>
+          <w:rFonts w:ascii="Times New Roman" w:hAnsi="Times New Roman" w:cs="Times New Roman"/>
+          <w:bCs/>
+          <w:color w:val="000000"/>
+          <w:sz w:val="28"/>
+        </w:rPr>
+      </w:pPr>
+      <w:r>
+        <w:rPr>
+          <w:rFonts w:ascii="Times New Roman" w:hAnsi="Times New Roman" w:cs="Times New Roman"/>
+          <w:bCs/>
+          <w:color w:val="000000"/>
+          <w:sz w:val="28"/>
+        </w:rPr>
+        <w:t xml:space="preserve">В основном модуле </w:t>
+      </w:r>
+      <w:r>
+        <w:rPr>
+          <w:rFonts w:ascii="Times New Roman" w:hAnsi="Times New Roman" w:cs="Times New Roman"/>
+          <w:bCs/>
+          <w:color w:val="000000"/>
+          <w:sz w:val="28"/>
+          <w:lang w:val="en-US"/>
+        </w:rPr>
+        <w:t>Play</w:t>
+      </w:r>
+      <w:r>
+        <w:rPr>
+          <w:rFonts w:ascii="Times New Roman" w:hAnsi="Times New Roman" w:cs="Times New Roman"/>
+          <w:bCs/>
+          <w:color w:val="000000"/>
+          <w:sz w:val="28"/>
+        </w:rPr>
+        <w:t xml:space="preserve"> были созданы пять основных функций (процедур), облегчающих написание логики игры за счет сокращения кода в разы из-за регулярного обращения к некоторым функциям.</w:t>
+      </w:r>
+    </w:p>
+    <w:p>
+      <w:pPr>
+        <w:spacing w:line="360" w:lineRule="auto"/>
+        <w:ind w:firstLine="709"/>
+        <w:contextualSpacing/>
+        <w:rPr>
+          <w:rFonts w:ascii="Times New Roman" w:hAnsi="Times New Roman" w:cs="Times New Roman"/>
+          <w:bCs/>
+          <w:color w:val="000000"/>
+          <w:sz w:val="28"/>
+        </w:rPr>
+      </w:pPr>
+      <w:r>
+        <w:rPr>
+          <w:rFonts w:ascii="Times New Roman" w:hAnsi="Times New Roman" w:cs="Times New Roman"/>
+          <w:bCs/>
+          <w:color w:val="000000"/>
+          <w:sz w:val="28"/>
+        </w:rPr>
+        <w:t xml:space="preserve">Первая функция имеет название </w:t>
+      </w:r>
+      <w:proofErr w:type="spellStart"/>
+      <w:r>
+        <w:rPr>
+          <w:rFonts w:ascii="Times New Roman" w:hAnsi="Times New Roman" w:cs="Times New Roman"/>
+          <w:bCs/>
+          <w:color w:val="000000"/>
+          <w:sz w:val="28"/>
+          <w:lang w:val="en-US"/>
+        </w:rPr>
+        <w:t>MoveIt</w:t>
+      </w:r>
+      <w:proofErr w:type="spellEnd"/>
+      <w:r>
+        <w:rPr>
+          <w:rFonts w:ascii="Times New Roman" w:hAnsi="Times New Roman" w:cs="Times New Roman"/>
+          <w:bCs/>
+          <w:color w:val="000000"/>
+          <w:sz w:val="28"/>
+        </w:rPr>
+        <w:t xml:space="preserve"> и предназначена для изменения координат фишек.</w:t>
+      </w:r>
+    </w:p>
+    <w:p>
+      <w:pPr>
+        <w:spacing w:line="360" w:lineRule="auto"/>
+        <w:ind w:firstLine="709"/>
+        <w:contextualSpacing/>
+        <w:rPr>
+          <w:rFonts w:ascii="Times New Roman" w:hAnsi="Times New Roman" w:cs="Times New Roman"/>
+          <w:bCs/>
+          <w:color w:val="000000"/>
+          <w:sz w:val="28"/>
+        </w:rPr>
+      </w:pPr>
+      <w:r>
+        <w:rPr>
+          <w:rFonts w:ascii="Times New Roman" w:hAnsi="Times New Roman" w:cs="Times New Roman"/>
+          <w:bCs/>
+          <w:color w:val="000000"/>
+          <w:sz w:val="28"/>
+        </w:rPr>
+        <w:t xml:space="preserve">Вторая функция, под названием </w:t>
+      </w:r>
+      <w:proofErr w:type="spellStart"/>
+      <w:r>
+        <w:rPr>
+          <w:rFonts w:ascii="Times New Roman" w:hAnsi="Times New Roman" w:cs="Times New Roman"/>
+          <w:bCs/>
+          <w:color w:val="000000"/>
+          <w:sz w:val="28"/>
+          <w:lang w:val="en-US"/>
+        </w:rPr>
+        <w:t>ChangeIt</w:t>
+      </w:r>
+      <w:proofErr w:type="spellEnd"/>
+      <w:r>
+        <w:rPr>
+          <w:rFonts w:ascii="Times New Roman" w:hAnsi="Times New Roman" w:cs="Times New Roman"/>
+          <w:bCs/>
+          <w:color w:val="000000"/>
+          <w:sz w:val="28"/>
+        </w:rPr>
+        <w:t>, предназначена для изменения надписей, в которых хранится информация о количестве денег и капитала каждого игрока.</w:t>
+      </w:r>
+    </w:p>
+    <w:p>
+      <w:pPr>
+        <w:spacing w:line="360" w:lineRule="auto"/>
+        <w:ind w:firstLine="709"/>
+        <w:contextualSpacing/>
+        <w:rPr>
+          <w:rFonts w:ascii="Times New Roman" w:hAnsi="Times New Roman" w:cs="Times New Roman"/>
+          <w:bCs/>
+          <w:color w:val="000000"/>
+          <w:sz w:val="28"/>
+        </w:rPr>
+      </w:pPr>
+      <w:r>
+        <w:rPr>
+          <w:rFonts w:ascii="Times New Roman" w:hAnsi="Times New Roman" w:cs="Times New Roman"/>
+          <w:bCs/>
+          <w:color w:val="000000"/>
+          <w:sz w:val="28"/>
+        </w:rPr>
+        <w:t xml:space="preserve">Третья функция </w:t>
+      </w:r>
+      <w:proofErr w:type="spellStart"/>
+      <w:r>
+        <w:rPr>
+          <w:rFonts w:ascii="Times New Roman" w:hAnsi="Times New Roman" w:cs="Times New Roman"/>
+          <w:bCs/>
+          <w:color w:val="000000"/>
+          <w:sz w:val="28"/>
+          <w:lang w:val="en-US"/>
+        </w:rPr>
+        <w:t>ButtonChange</w:t>
+      </w:r>
+      <w:proofErr w:type="spellEnd"/>
+      <w:r>
+        <w:rPr>
+          <w:rFonts w:ascii="Times New Roman" w:hAnsi="Times New Roman" w:cs="Times New Roman"/>
+          <w:bCs/>
+          <w:color w:val="000000"/>
+          <w:sz w:val="28"/>
+        </w:rPr>
+        <w:t xml:space="preserve"> предназначена для перехода хода следующему игроку и определения того, какие кнопки будут доступны, а какие нет (например, кнопка строить).</w:t>
+      </w:r>
+    </w:p>
+    <w:p>
+      <w:pPr>
+        <w:spacing w:line="360" w:lineRule="auto"/>
+        <w:ind w:firstLine="709"/>
+        <w:contextualSpacing/>
+        <w:rPr>
+          <w:rFonts w:ascii="Times New Roman" w:hAnsi="Times New Roman" w:cs="Times New Roman"/>
+          <w:bCs/>
+          <w:color w:val="000000"/>
+          <w:sz w:val="28"/>
+        </w:rPr>
+      </w:pPr>
+      <w:r>
+        <w:rPr>
+          <w:rFonts w:ascii="Times New Roman" w:hAnsi="Times New Roman" w:cs="Times New Roman"/>
+          <w:bCs/>
+          <w:color w:val="000000"/>
+          <w:sz w:val="28"/>
+        </w:rPr>
+        <w:t xml:space="preserve">Следующая, четвертая, функция </w:t>
+      </w:r>
+      <w:proofErr w:type="spellStart"/>
+      <w:r>
+        <w:rPr>
+          <w:rFonts w:ascii="Times New Roman" w:hAnsi="Times New Roman" w:cs="Times New Roman"/>
+          <w:bCs/>
+          <w:color w:val="000000"/>
+          <w:sz w:val="28"/>
+          <w:lang w:val="en-US"/>
+        </w:rPr>
+        <w:t>CheckIt</w:t>
+      </w:r>
+      <w:proofErr w:type="spellEnd"/>
+      <w:r>
+        <w:rPr>
+          <w:rFonts w:ascii="Times New Roman" w:hAnsi="Times New Roman" w:cs="Times New Roman"/>
+          <w:bCs/>
+          <w:color w:val="000000"/>
+          <w:sz w:val="28"/>
+        </w:rPr>
+        <w:t xml:space="preserve"> нужна для проверки наличия у игроков монополии при каждом ходе.</w:t>
+      </w:r>
+    </w:p>
+    <w:p>
+      <w:pPr>
+        <w:spacing w:line="360" w:lineRule="auto"/>
+        <w:ind w:firstLine="709"/>
+        <w:contextualSpacing/>
+        <w:rPr>
+          <w:rFonts w:ascii="Times New Roman" w:hAnsi="Times New Roman" w:cs="Times New Roman"/>
+          <w:bCs/>
+          <w:color w:val="000000"/>
+          <w:sz w:val="28"/>
+        </w:rPr>
+      </w:pPr>
+      <w:r>
+        <w:rPr>
+          <w:rFonts w:ascii="Times New Roman" w:hAnsi="Times New Roman" w:cs="Times New Roman"/>
+          <w:bCs/>
+          <w:color w:val="000000"/>
+          <w:sz w:val="28"/>
+        </w:rPr>
+        <w:lastRenderedPageBreak/>
+        <w:t xml:space="preserve">Последняя функция </w:t>
+      </w:r>
+      <w:proofErr w:type="spellStart"/>
+      <w:r>
+        <w:rPr>
+          <w:rFonts w:ascii="Times New Roman" w:hAnsi="Times New Roman" w:cs="Times New Roman"/>
+          <w:bCs/>
+          <w:color w:val="000000"/>
+          <w:sz w:val="28"/>
+          <w:lang w:val="en-US"/>
+        </w:rPr>
+        <w:t>Bunkrupt</w:t>
+      </w:r>
+      <w:proofErr w:type="spellEnd"/>
+      <w:r>
+        <w:rPr>
+          <w:rFonts w:ascii="Times New Roman" w:hAnsi="Times New Roman" w:cs="Times New Roman"/>
+          <w:bCs/>
+          <w:color w:val="000000"/>
+          <w:sz w:val="28"/>
+        </w:rPr>
+        <w:t xml:space="preserve"> необходима для объявления игрока банкротом. То есть, удаление игрока из списка, погашение долгов перед арендодателем (если они есть), а также визуальное отображение банкротства.</w:t>
+      </w:r>
+    </w:p>
+    <w:p>
+      <w:pPr>
+        <w:spacing w:line="360" w:lineRule="auto"/>
+        <w:ind w:firstLine="709"/>
+        <w:contextualSpacing/>
+        <w:rPr>
+          <w:rFonts w:ascii="Times New Roman" w:hAnsi="Times New Roman" w:cs="Times New Roman"/>
+          <w:bCs/>
+          <w:color w:val="000000"/>
+          <w:sz w:val="28"/>
+        </w:rPr>
+      </w:pPr>
+      <w:r>
+        <w:rPr>
+          <w:rFonts w:ascii="Times New Roman" w:hAnsi="Times New Roman" w:cs="Times New Roman"/>
+          <w:bCs/>
+          <w:color w:val="000000"/>
+          <w:sz w:val="28"/>
+        </w:rPr>
+        <w:t>Бросок кубика сделан следующим образом: мы вызываем функцию случайных чисел и выбираем несколько раз два числа. Каждый раз эти числа отображаются на «кубиках» на игровой форме. Если игрок выбросил «дубль», то есть одинаковые значения кубиков, то он ходит еще раз. Три дубля подряд приведут к тому, что игрок попадет на игровую клетку «Тюрьма».</w:t>
+      </w:r>
+    </w:p>
+    <w:p>
+      <w:pPr>
+        <w:spacing w:line="360" w:lineRule="auto"/>
+        <w:jc w:val="both"/>
+        <w:rPr>
+          <w:rFonts w:ascii="Times New Roman" w:hAnsi="Times New Roman" w:cs="Times New Roman"/>
+          <w:sz w:val="28"/>
+          <w:szCs w:val="28"/>
+        </w:rPr>
+      </w:pPr>
+      <w:r>
+        <w:rPr>
+          <w:rFonts w:ascii="Times New Roman" w:hAnsi="Times New Roman" w:cs="Times New Roman"/>
+          <w:bCs/>
+          <w:color w:val="000000"/>
+          <w:sz w:val="28"/>
+        </w:rPr>
+        <w:t>При попадании в Тюрьму игрок не может передвигаться дальше по игровому полю до тех пор, пока не выплатит денежную сумму, либо пока ему не выпадет дубль. Всего каждый раз по три попытки выбросить дубль. Если это не удается, игрок обязан на следующем своем ходе заплатить выкуп</w:t>
+      </w:r>
+    </w:p>
     <w:sectPr>
       <w:pgSz w:w="11906" w:h="16838"/>
       <w:pgMar w:top="1134" w:right="850" w:bottom="1134" w:left="1701" w:header="708" w:footer="708" w:gutter="0"/>
@@ -4875,6 +6577,48 @@
     </w:sectPr>
   </w:body>
 </w:document>
+</file>
+
+<file path=word/comments.xml><?xml version="1.0" encoding="utf-8"?>
+<w:comments xmlns:wpc="http://schemas.microsoft.com/office/word/2010/wordprocessingCanvas" xmlns:cx="http://schemas.microsoft.com/office/drawing/2014/chartex" xmlns:cx1="http://schemas.microsoft.com/office/drawing/2015/9/8/chartex" xmlns:cx2="http://schemas.microsoft.com/office/drawing/2015/10/21/chartex" xmlns:cx3="http://schemas.microsoft.com/office/drawing/2016/5/9/chartex" xmlns:cx4="http://schemas.microsoft.com/office/drawing/2016/5/10/chartex" xmlns:cx5="http://schemas.microsoft.com/office/drawing/2016/5/11/chartex" xmlns:cx6="http://schemas.microsoft.com/office/drawing/2016/5/12/chartex" xmlns:cx7="http://schemas.microsoft.com/office/drawing/2016/5/13/chartex" xmlns:cx8="http://schemas.microsoft.com/office/drawing/2016/5/14/chartex" xmlns:mc="http://schemas.openxmlformats.org/markup-compatibility/2006" xmlns:aink="http://schemas.microsoft.com/office/drawing/2016/ink" xmlns:am3d="http://schemas.microsoft.com/office/drawing/2017/model3d" xmlns:o="urn:schemas-microsoft-com:office:office" xmlns:r="http://schemas.openxmlformats.org/officeDocument/2006/relationships" xmlns:m="http://schemas.openxmlformats.org/officeDocument/2006/math" xmlns:v="urn:schemas-microsoft-com:vml" xmlns:wp14="http://schemas.microsoft.com/office/word/2010/wordprocessingDrawing" xmlns:wp="http://schemas.openxmlformats.org/drawingml/2006/wordprocessingDrawing" xmlns:w10="urn:schemas-microsoft-com:office:word" xmlns:w="http://schemas.openxmlformats.org/wordprocessingml/2006/main" xmlns:w14="http://schemas.microsoft.com/office/word/2010/wordml" xmlns:w15="http://schemas.microsoft.com/office/word/2012/wordml" xmlns:w16cex="http://schemas.microsoft.com/office/word/2018/wordml/cex" xmlns:w16cid="http://schemas.microsoft.com/office/word/2016/wordml/cid" xmlns:w16="http://schemas.microsoft.com/office/word/2018/wordml" xmlns:w16sdtdh="http://schemas.microsoft.com/office/word/2020/wordml/sdtdatahash" xmlns:w16se="http://schemas.microsoft.com/office/word/2015/wordml/symex" xmlns:wpg="http://schemas.microsoft.com/office/word/2010/wordprocessingGroup" xmlns:wpi="http://schemas.microsoft.com/office/word/2010/wordprocessingInk" xmlns:wne="http://schemas.microsoft.com/office/word/2006/wordml" xmlns:wps="http://schemas.microsoft.com/office/word/2010/wordprocessingShape" mc:Ignorable="w14 w15 w16se w16cid w16 w16cex w16sdtdh wp14">
+  <w:comment w:id="4" w:author="Дима Максимов" w:date="2022-11-23T16:55:00Z" w:initials="ДМ">
+    <w:p>
+      <w:pPr>
+        <w:pStyle w:val="ad"/>
+      </w:pPr>
+      <w:r>
+        <w:rPr>
+          <w:rStyle w:val="ac"/>
+        </w:rPr>
+        <w:annotationRef/>
+      </w:r>
+      <w:r>
+        <w:t>Вставить из отчета УП пункт 3 – проектирование структуры</w:t>
+      </w:r>
+      <w:r>
+        <w:t>. Изменить Рисунок 5 в УП</w:t>
+      </w:r>
+    </w:p>
+  </w:comment>
+</w:comments>
+</file>
+
+<file path=word/commentsExtended.xml><?xml version="1.0" encoding="utf-8"?>
+<w15:commentsEx xmlns:wpc="http://schemas.microsoft.com/office/word/2010/wordprocessingCanvas" xmlns:cx="http://schemas.microsoft.com/office/drawing/2014/chartex" xmlns:cx1="http://schemas.microsoft.com/office/drawing/2015/9/8/chartex" xmlns:cx2="http://schemas.microsoft.com/office/drawing/2015/10/21/chartex" xmlns:cx3="http://schemas.microsoft.com/office/drawing/2016/5/9/chartex" xmlns:cx4="http://schemas.microsoft.com/office/drawing/2016/5/10/chartex" xmlns:cx5="http://schemas.microsoft.com/office/drawing/2016/5/11/chartex" xmlns:cx6="http://schemas.microsoft.com/office/drawing/2016/5/12/chartex" xmlns:cx7="http://schemas.microsoft.com/office/drawing/2016/5/13/chartex" xmlns:cx8="http://schemas.microsoft.com/office/drawing/2016/5/14/chartex" xmlns:mc="http://schemas.openxmlformats.org/markup-compatibility/2006" xmlns:aink="http://schemas.microsoft.com/office/drawing/2016/ink" xmlns:am3d="http://schemas.microsoft.com/office/drawing/2017/model3d" xmlns:o="urn:schemas-microsoft-com:office:office" xmlns:r="http://schemas.openxmlformats.org/officeDocument/2006/relationships" xmlns:m="http://schemas.openxmlformats.org/officeDocument/2006/math" xmlns:v="urn:schemas-microsoft-com:vml" xmlns:wp14="http://schemas.microsoft.com/office/word/2010/wordprocessingDrawing" xmlns:wp="http://schemas.openxmlformats.org/drawingml/2006/wordprocessingDrawing" xmlns:w10="urn:schemas-microsoft-com:office:word" xmlns:w="http://schemas.openxmlformats.org/wordprocessingml/2006/main" xmlns:w14="http://schemas.microsoft.com/office/word/2010/wordml" xmlns:w15="http://schemas.microsoft.com/office/word/2012/wordml" xmlns:w16cex="http://schemas.microsoft.com/office/word/2018/wordml/cex" xmlns:w16cid="http://schemas.microsoft.com/office/word/2016/wordml/cid" xmlns:w16="http://schemas.microsoft.com/office/word/2018/wordml" xmlns:w16sdtdh="http://schemas.microsoft.com/office/word/2020/wordml/sdtdatahash" xmlns:w16se="http://schemas.microsoft.com/office/word/2015/wordml/symex" xmlns:wpg="http://schemas.microsoft.com/office/word/2010/wordprocessingGroup" xmlns:wpi="http://schemas.microsoft.com/office/word/2010/wordprocessingInk" xmlns:wne="http://schemas.microsoft.com/office/word/2006/wordml" xmlns:wps="http://schemas.microsoft.com/office/word/2010/wordprocessingShape" mc:Ignorable="w14 w15 w16se w16cid w16 w16cex w16sdtdh wp14">
+  <w15:commentEx w15:paraId="1714DADC" w15:done="1"/>
+</w15:commentsEx>
+</file>
+
+<file path=word/commentsExtensible.xml><?xml version="1.0" encoding="utf-8"?>
+<w16cex:commentsExtensible xmlns:wpc="http://schemas.microsoft.com/office/word/2010/wordprocessingCanvas" xmlns:cx="http://schemas.microsoft.com/office/drawing/2014/chartex" xmlns:cx1="http://schemas.microsoft.com/office/drawing/2015/9/8/chartex" xmlns:cx2="http://schemas.microsoft.com/office/drawing/2015/10/21/chartex" xmlns:cx3="http://schemas.microsoft.com/office/drawing/2016/5/9/chartex" xmlns:cx4="http://schemas.microsoft.com/office/drawing/2016/5/10/chartex" xmlns:cx5="http://schemas.microsoft.com/office/drawing/2016/5/11/chartex" xmlns:cx6="http://schemas.microsoft.com/office/drawing/2016/5/12/chartex" xmlns:cx7="http://schemas.microsoft.com/office/drawing/2016/5/13/chartex" xmlns:cx8="http://schemas.microsoft.com/office/drawing/2016/5/14/chartex" xmlns:mc="http://schemas.openxmlformats.org/markup-compatibility/2006" xmlns:aink="http://schemas.microsoft.com/office/drawing/2016/ink" xmlns:am3d="http://schemas.microsoft.com/office/drawing/2017/model3d" xmlns:o="urn:schemas-microsoft-com:office:office" xmlns:r="http://schemas.openxmlformats.org/officeDocument/2006/relationships" xmlns:m="http://schemas.openxmlformats.org/officeDocument/2006/math" xmlns:v="urn:schemas-microsoft-com:vml" xmlns:wp14="http://schemas.microsoft.com/office/word/2010/wordprocessingDrawing" xmlns:wp="http://schemas.openxmlformats.org/drawingml/2006/wordprocessingDrawing" xmlns:w10="urn:schemas-microsoft-com:office:word" xmlns:w="http://schemas.openxmlformats.org/wordprocessingml/2006/main" xmlns:w14="http://schemas.microsoft.com/office/word/2010/wordml" xmlns:w15="http://schemas.microsoft.com/office/word/2012/wordml" xmlns:w16cex="http://schemas.microsoft.com/office/word/2018/wordml/cex" xmlns:w16cid="http://schemas.microsoft.com/office/word/2016/wordml/cid" xmlns:w16="http://schemas.microsoft.com/office/word/2018/wordml" xmlns:w16sdtdh="http://schemas.microsoft.com/office/word/2020/wordml/sdtdatahash" xmlns:w16se="http://schemas.microsoft.com/office/word/2015/wordml/symex" xmlns:wpg="http://schemas.microsoft.com/office/word/2010/wordprocessingGroup" xmlns:wpi="http://schemas.microsoft.com/office/word/2010/wordprocessingInk" xmlns:wne="http://schemas.microsoft.com/office/word/2006/wordml" xmlns:wps="http://schemas.microsoft.com/office/word/2010/wordprocessingShape" mc:Ignorable="w14 w15 w16se w16cid w16 w16cex w16sdtdh wp14">
+  <w16cex:commentExtensible w16cex:durableId="2728CEF9" w16cex:dateUtc="2022-11-23T13:55:00Z"/>
+</w16cex:commentsExtensible>
+</file>
+
+<file path=word/commentsIds.xml><?xml version="1.0" encoding="utf-8"?>
+<w16cid:commentsIds xmlns:wpc="http://schemas.microsoft.com/office/word/2010/wordprocessingCanvas" xmlns:cx="http://schemas.microsoft.com/office/drawing/2014/chartex" xmlns:cx1="http://schemas.microsoft.com/office/drawing/2015/9/8/chartex" xmlns:cx2="http://schemas.microsoft.com/office/drawing/2015/10/21/chartex" xmlns:cx3="http://schemas.microsoft.com/office/drawing/2016/5/9/chartex" xmlns:cx4="http://schemas.microsoft.com/office/drawing/2016/5/10/chartex" xmlns:cx5="http://schemas.microsoft.com/office/drawing/2016/5/11/chartex" xmlns:cx6="http://schemas.microsoft.com/office/drawing/2016/5/12/chartex" xmlns:cx7="http://schemas.microsoft.com/office/drawing/2016/5/13/chartex" xmlns:cx8="http://schemas.microsoft.com/office/drawing/2016/5/14/chartex" xmlns:mc="http://schemas.openxmlformats.org/markup-compatibility/2006" xmlns:aink="http://schemas.microsoft.com/office/drawing/2016/ink" xmlns:am3d="http://schemas.microsoft.com/office/drawing/2017/model3d" xmlns:o="urn:schemas-microsoft-com:office:office" xmlns:r="http://schemas.openxmlformats.org/officeDocument/2006/relationships" xmlns:m="http://schemas.openxmlformats.org/officeDocument/2006/math" xmlns:v="urn:schemas-microsoft-com:vml" xmlns:wp14="http://schemas.microsoft.com/office/word/2010/wordprocessingDrawing" xmlns:wp="http://schemas.openxmlformats.org/drawingml/2006/wordprocessingDrawing" xmlns:w10="urn:schemas-microsoft-com:office:word" xmlns:w="http://schemas.openxmlformats.org/wordprocessingml/2006/main" xmlns:w14="http://schemas.microsoft.com/office/word/2010/wordml" xmlns:w15="http://schemas.microsoft.com/office/word/2012/wordml" xmlns:w16cex="http://schemas.microsoft.com/office/word/2018/wordml/cex" xmlns:w16cid="http://schemas.microsoft.com/office/word/2016/wordml/cid" xmlns:w16="http://schemas.microsoft.com/office/word/2018/wordml" xmlns:w16sdtdh="http://schemas.microsoft.com/office/word/2020/wordml/sdtdatahash" xmlns:w16se="http://schemas.microsoft.com/office/word/2015/wordml/symex" xmlns:wpg="http://schemas.microsoft.com/office/word/2010/wordprocessingGroup" xmlns:wpi="http://schemas.microsoft.com/office/word/2010/wordprocessingInk" xmlns:wne="http://schemas.microsoft.com/office/word/2006/wordml" xmlns:wps="http://schemas.microsoft.com/office/word/2010/wordprocessingShape" mc:Ignorable="w14 w15 w16se w16cid w16 w16cex w16sdtdh wp14">
+  <w16cid:commentId w16cid:paraId="1714DADC" w16cid:durableId="2728CEF9"/>
+</w16cid:commentsIds>
 </file>
 
 <file path=word/endnotes.xml><?xml version="1.0" encoding="utf-8"?>
@@ -5244,7 +6988,7 @@
   <w:abstractNum w:abstractNumId="3" w15:restartNumberingAfterBreak="0">
     <w:nsid w:val="219D32E7"/>
     <w:multiLevelType w:val="hybridMultilevel"/>
-    <w:tmpl w:val="D082B296"/>
+    <w:tmpl w:val="DF263C1A"/>
     <w:lvl w:ilvl="0" w:tplc="0419000F">
       <w:start w:val="1"/>
       <w:numFmt w:val="decimal"/>
@@ -5645,10 +7389,11 @@
   <w:abstractNum w:abstractNumId="7" w15:restartNumberingAfterBreak="0">
     <w:nsid w:val="4A142D87"/>
     <w:multiLevelType w:val="multilevel"/>
-    <w:tmpl w:val="99967946"/>
+    <w:tmpl w:val="15163340"/>
     <w:lvl w:ilvl="0">
       <w:start w:val="1"/>
       <w:numFmt w:val="decimal"/>
+      <w:pStyle w:val="1"/>
       <w:lvlText w:val="%1."/>
       <w:lvlJc w:val="left"/>
       <w:pPr>
@@ -6146,6 +7891,14 @@
     <w:abstractNumId w:val="3"/>
   </w:num>
 </w:numbering>
+</file>
+
+<file path=word/people.xml><?xml version="1.0" encoding="utf-8"?>
+<w15:people xmlns:wpc="http://schemas.microsoft.com/office/word/2010/wordprocessingCanvas" xmlns:cx="http://schemas.microsoft.com/office/drawing/2014/chartex" xmlns:cx1="http://schemas.microsoft.com/office/drawing/2015/9/8/chartex" xmlns:cx2="http://schemas.microsoft.com/office/drawing/2015/10/21/chartex" xmlns:cx3="http://schemas.microsoft.com/office/drawing/2016/5/9/chartex" xmlns:cx4="http://schemas.microsoft.com/office/drawing/2016/5/10/chartex" xmlns:cx5="http://schemas.microsoft.com/office/drawing/2016/5/11/chartex" xmlns:cx6="http://schemas.microsoft.com/office/drawing/2016/5/12/chartex" xmlns:cx7="http://schemas.microsoft.com/office/drawing/2016/5/13/chartex" xmlns:cx8="http://schemas.microsoft.com/office/drawing/2016/5/14/chartex" xmlns:mc="http://schemas.openxmlformats.org/markup-compatibility/2006" xmlns:aink="http://schemas.microsoft.com/office/drawing/2016/ink" xmlns:am3d="http://schemas.microsoft.com/office/drawing/2017/model3d" xmlns:o="urn:schemas-microsoft-com:office:office" xmlns:r="http://schemas.openxmlformats.org/officeDocument/2006/relationships" xmlns:m="http://schemas.openxmlformats.org/officeDocument/2006/math" xmlns:v="urn:schemas-microsoft-com:vml" xmlns:wp14="http://schemas.microsoft.com/office/word/2010/wordprocessingDrawing" xmlns:wp="http://schemas.openxmlformats.org/drawingml/2006/wordprocessingDrawing" xmlns:w10="urn:schemas-microsoft-com:office:word" xmlns:w="http://schemas.openxmlformats.org/wordprocessingml/2006/main" xmlns:w14="http://schemas.microsoft.com/office/word/2010/wordml" xmlns:w15="http://schemas.microsoft.com/office/word/2012/wordml" xmlns:w16cex="http://schemas.microsoft.com/office/word/2018/wordml/cex" xmlns:w16cid="http://schemas.microsoft.com/office/word/2016/wordml/cid" xmlns:w16="http://schemas.microsoft.com/office/word/2018/wordml" xmlns:w16sdtdh="http://schemas.microsoft.com/office/word/2020/wordml/sdtdatahash" xmlns:w16se="http://schemas.microsoft.com/office/word/2015/wordml/symex" xmlns:wpg="http://schemas.microsoft.com/office/word/2010/wordprocessingGroup" xmlns:wpi="http://schemas.microsoft.com/office/word/2010/wordprocessingInk" xmlns:wne="http://schemas.microsoft.com/office/word/2006/wordml" xmlns:wps="http://schemas.microsoft.com/office/word/2010/wordprocessingShape" mc:Ignorable="w14 w15 w16se w16cid w16 w16cex w16sdtdh wp14">
+  <w15:person w15:author="Дима Максимов">
+    <w15:presenceInfo w15:providerId="Windows Live" w15:userId="555237e39cff9f49"/>
+  </w15:person>
+</w15:people>
 </file>
 
 <file path=word/styles.xml><?xml version="1.0" encoding="utf-8"?>
@@ -6554,18 +8307,24 @@
     <w:link w:val="10"/>
     <w:uiPriority w:val="9"/>
     <w:qFormat/>
-    <w:rsid w:val="00580196"/>
+    <w:rsid w:val="00E6658F"/>
     <w:pPr>
       <w:keepNext/>
       <w:keepLines/>
-      <w:spacing w:before="240" w:after="0"/>
+      <w:numPr>
+        <w:numId w:val="3"/>
+      </w:numPr>
+      <w:spacing w:before="240" w:after="0" w:line="360" w:lineRule="auto"/>
+      <w:ind w:left="0" w:firstLine="709"/>
+      <w:jc w:val="both"/>
       <w:outlineLvl w:val="0"/>
     </w:pPr>
     <w:rPr>
-      <w:rFonts w:asciiTheme="majorHAnsi" w:eastAsiaTheme="majorEastAsia" w:hAnsiTheme="majorHAnsi" w:cstheme="majorBidi"/>
-      <w:color w:val="2F5496" w:themeColor="accent1" w:themeShade="BF"/>
-      <w:sz w:val="32"/>
-      <w:szCs w:val="32"/>
+      <w:rFonts w:ascii="Times New Roman" w:eastAsiaTheme="majorEastAsia" w:hAnsi="Times New Roman" w:cs="Times New Roman"/>
+      <w:b/>
+      <w:bCs/>
+      <w:sz w:val="28"/>
+      <w:szCs w:val="28"/>
     </w:rPr>
   </w:style>
   <w:style w:type="paragraph" w:styleId="2">
@@ -6593,7 +8352,6 @@
   <w:style w:type="character" w:default="1" w:styleId="a0">
     <w:name w:val="Default Paragraph Font"/>
     <w:uiPriority w:val="1"/>
-    <w:semiHidden/>
     <w:unhideWhenUsed/>
   </w:style>
   <w:style w:type="table" w:default="1" w:styleId="a1">
@@ -6635,12 +8393,13 @@
     <w:basedOn w:val="a0"/>
     <w:link w:val="1"/>
     <w:uiPriority w:val="9"/>
-    <w:rsid w:val="00580196"/>
+    <w:rsid w:val="00E6658F"/>
     <w:rPr>
-      <w:rFonts w:asciiTheme="majorHAnsi" w:eastAsiaTheme="majorEastAsia" w:hAnsiTheme="majorHAnsi" w:cstheme="majorBidi"/>
-      <w:color w:val="2F5496" w:themeColor="accent1" w:themeShade="BF"/>
-      <w:sz w:val="32"/>
-      <w:szCs w:val="32"/>
+      <w:rFonts w:ascii="Times New Roman" w:eastAsiaTheme="majorEastAsia" w:hAnsi="Times New Roman" w:cs="Times New Roman"/>
+      <w:b/>
+      <w:bCs/>
+      <w:sz w:val="28"/>
+      <w:szCs w:val="28"/>
     </w:rPr>
   </w:style>
   <w:style w:type="character" w:customStyle="1" w:styleId="20">
@@ -6792,6 +8551,74 @@
         <w:sz w:val="24"/>
       </w:rPr>
     </w:tblStylePr>
+  </w:style>
+  <w:style w:type="character" w:styleId="ac">
+    <w:name w:val="annotation reference"/>
+    <w:basedOn w:val="a0"/>
+    <w:uiPriority w:val="99"/>
+    <w:semiHidden/>
+    <w:unhideWhenUsed/>
+    <w:rsid w:val="0072424C"/>
+    <w:rPr>
+      <w:sz w:val="16"/>
+      <w:szCs w:val="16"/>
+    </w:rPr>
+  </w:style>
+  <w:style w:type="paragraph" w:styleId="ad">
+    <w:name w:val="annotation text"/>
+    <w:basedOn w:val="a"/>
+    <w:link w:val="ae"/>
+    <w:uiPriority w:val="99"/>
+    <w:semiHidden/>
+    <w:unhideWhenUsed/>
+    <w:rsid w:val="0072424C"/>
+    <w:pPr>
+      <w:spacing w:line="240" w:lineRule="auto"/>
+    </w:pPr>
+    <w:rPr>
+      <w:sz w:val="20"/>
+      <w:szCs w:val="20"/>
+    </w:rPr>
+  </w:style>
+  <w:style w:type="character" w:customStyle="1" w:styleId="ae">
+    <w:name w:val="Текст примечания Знак"/>
+    <w:basedOn w:val="a0"/>
+    <w:link w:val="ad"/>
+    <w:uiPriority w:val="99"/>
+    <w:semiHidden/>
+    <w:rsid w:val="0072424C"/>
+    <w:rPr>
+      <w:sz w:val="20"/>
+      <w:szCs w:val="20"/>
+    </w:rPr>
+  </w:style>
+  <w:style w:type="paragraph" w:styleId="af">
+    <w:name w:val="annotation subject"/>
+    <w:basedOn w:val="ad"/>
+    <w:next w:val="ad"/>
+    <w:link w:val="af0"/>
+    <w:uiPriority w:val="99"/>
+    <w:semiHidden/>
+    <w:unhideWhenUsed/>
+    <w:rsid w:val="0072424C"/>
+    <w:rPr>
+      <w:b/>
+      <w:bCs/>
+    </w:rPr>
+  </w:style>
+  <w:style w:type="character" w:customStyle="1" w:styleId="af0">
+    <w:name w:val="Тема примечания Знак"/>
+    <w:basedOn w:val="ae"/>
+    <w:link w:val="af"/>
+    <w:uiPriority w:val="99"/>
+    <w:semiHidden/>
+    <w:rsid w:val="0072424C"/>
+    <w:rPr>
+      <w:b/>
+      <w:bCs/>
+      <w:sz w:val="20"/>
+      <w:szCs w:val="20"/>
+    </w:rPr>
   </w:style>
 </w:styles>
 </file>
